--- a/resume.docx
+++ b/resume.docx
@@ -2,80 +2,191 @@
 <file path=word/document.xml><?xml version="1.0" encoding="utf-8"?>
 <w:document xmlns:wpc="http://schemas.microsoft.com/office/word/2010/wordprocessingCanvas" xmlns:cx="http://schemas.microsoft.com/office/drawing/2014/chartex" xmlns:cx1="http://schemas.microsoft.com/office/drawing/2015/9/8/chartex" xmlns:cx2="http://schemas.microsoft.com/office/drawing/2015/10/21/chartex" xmlns:cx3="http://schemas.microsoft.com/office/drawing/2016/5/9/chartex" xmlns:cx4="http://schemas.microsoft.com/office/drawing/2016/5/10/chartex" xmlns:cx5="http://schemas.microsoft.com/office/drawing/2016/5/11/chartex" xmlns:cx6="http://schemas.microsoft.com/office/drawing/2016/5/12/chartex" xmlns:cx7="http://schemas.microsoft.com/office/drawing/2016/5/13/chartex" xmlns:cx8="http://schemas.microsoft.com/office/drawing/2016/5/14/chartex" xmlns:mc="http://schemas.openxmlformats.org/markup-compatibility/2006" xmlns:aink="http://schemas.microsoft.com/office/drawing/2016/ink" xmlns:am3d="http://schemas.microsoft.com/office/drawing/2017/model3d" xmlns:o="urn:schemas-microsoft-com:office:office" xmlns:r="http://schemas.openxmlformats.org/officeDocument/2006/relationships" xmlns:m="http://schemas.openxmlformats.org/officeDocument/2006/math" xmlns:v="urn:schemas-microsoft-com:vml" xmlns:wp14="http://schemas.microsoft.com/office/word/2010/wordprocessingDrawing" xmlns:wp="http://schemas.openxmlformats.org/drawingml/2006/wordprocessingDrawing" xmlns:w10="urn:schemas-microsoft-com:office:word" xmlns:w="http://schemas.openxmlformats.org/wordprocessingml/2006/main" xmlns:w14="http://schemas.microsoft.com/office/word/2010/wordml" xmlns:w15="http://schemas.microsoft.com/office/word/2012/wordml" xmlns:w16cid="http://schemas.microsoft.com/office/word/2016/wordml/cid" xmlns:w16se="http://schemas.microsoft.com/office/word/2015/wordml/symex" xmlns:wpg="http://schemas.microsoft.com/office/word/2010/wordprocessingGroup" xmlns:wpi="http://schemas.microsoft.com/office/word/2010/wordprocessingInk" xmlns:wne="http://schemas.microsoft.com/office/word/2006/wordml" xmlns:wps="http://schemas.microsoft.com/office/word/2010/wordprocessingShape" mc:Ignorable="w14 w15 w16se w16cid wp14">
   <w:body>
+    <w:tbl>
+      <w:tblPr>
+        <w:tblStyle w:val="TableGrid"/>
+        <w:tblW w:w="7290" w:type="dxa"/>
+        <w:tblLook w:val="04A0" w:firstRow="1" w:lastRow="0" w:firstColumn="1" w:lastColumn="0" w:noHBand="0" w:noVBand="1"/>
+      </w:tblPr>
+      <w:tblGrid>
+        <w:gridCol w:w="3408"/>
+        <w:gridCol w:w="3882"/>
+      </w:tblGrid>
+      <w:tr>
+        <w:trPr>
+          <w:trHeight w:val="516"/>
+        </w:trPr>
+        <w:tc>
+          <w:tcPr>
+            <w:tcW w:w="3408" w:type="dxa"/>
+            <w:tcBorders>
+              <w:top w:val="nil"/>
+              <w:left w:val="nil"/>
+              <w:bottom w:val="nil"/>
+              <w:right w:val="nil"/>
+            </w:tcBorders>
+          </w:tcPr>
+          <w:p>
+            <w:pPr>
+              <w:tabs>
+                <w:tab w:val="right" w:pos="9810"/>
+              </w:tabs>
+              <w:rPr>
+                <w:sz w:val="20"/>
+                <w:szCs w:val="21"/>
+              </w:rPr>
+            </w:pPr>
+          </w:p>
+        </w:tc>
+        <w:tc>
+          <w:tcPr>
+            <w:tcW w:w="3882" w:type="dxa"/>
+            <w:tcBorders>
+              <w:top w:val="nil"/>
+              <w:left w:val="nil"/>
+              <w:bottom w:val="nil"/>
+              <w:right w:val="nil"/>
+            </w:tcBorders>
+          </w:tcPr>
+          <w:p>
+            <w:pPr>
+              <w:tabs>
+                <w:tab w:val="right" w:pos="9810"/>
+              </w:tabs>
+              <w:ind w:right="-22" w:hanging="10"/>
+              <w:jc w:val="center"/>
+              <w:rPr>
+                <w:b/>
+                <w:sz w:val="40"/>
+                <w:szCs w:val="32"/>
+              </w:rPr>
+            </w:pPr>
+            <w:r>
+              <w:rPr>
+                <w:b/>
+                <w:spacing w:val="40"/>
+                <w:sz w:val="40"/>
+                <w:szCs w:val="32"/>
+              </w:rPr>
+              <w:t>JASMINE</w:t>
+            </w:r>
+            <w:r>
+              <w:rPr>
+                <w:b/>
+                <w:sz w:val="40"/>
+                <w:szCs w:val="32"/>
+              </w:rPr>
+              <w:t xml:space="preserve"> WANG</w:t>
+            </w:r>
+          </w:p>
+        </w:tc>
+      </w:tr>
+    </w:tbl>
     <w:p>
       <w:pPr>
         <w:tabs>
-          <w:tab w:val="right" w:pos="9810"/>
+          <w:tab w:val="left" w:pos="2160"/>
+          <w:tab w:val="left" w:pos="7920"/>
         </w:tabs>
-        <w:spacing w:after="60"/>
         <w:jc w:val="center"/>
         <w:rPr>
-          <w:b/>
-          <w:spacing w:val="20"/>
-          <w:sz w:val="32"/>
-          <w:szCs w:val="32"/>
-        </w:rPr>
-      </w:pPr>
-      <w:r>
-        <w:rPr>
-          <w:b/>
-          <w:spacing w:val="20"/>
-          <w:sz w:val="32"/>
-          <w:szCs w:val="32"/>
-        </w:rPr>
-        <w:t>JASMINE WANG</w:t>
+          <w:sz w:val="21"/>
+          <w:szCs w:val="21"/>
+        </w:rPr>
+      </w:pPr>
+      <w:r>
+        <w:rPr>
+          <w:sz w:val="21"/>
+          <w:szCs w:val="21"/>
+        </w:rPr>
+        <w:t>Phone number and address available upon request</w:t>
       </w:r>
     </w:p>
     <w:p>
       <w:pPr>
         <w:tabs>
-          <w:tab w:val="right" w:pos="9810"/>
+          <w:tab w:val="left" w:pos="2160"/>
+          <w:tab w:val="left" w:pos="7920"/>
         </w:tabs>
-        <w:spacing w:after="60"/>
         <w:jc w:val="center"/>
         <w:rPr>
-          <w:sz w:val="20"/>
-          <w:szCs w:val="21"/>
-        </w:rPr>
-      </w:pPr>
-      <w:r>
-        <w:rPr>
-          <w:sz w:val="20"/>
-          <w:szCs w:val="21"/>
-        </w:rPr>
-        <w:t>Phone number and address available on request</w:t>
+          <w:sz w:val="21"/>
+          <w:szCs w:val="21"/>
+        </w:rPr>
+      </w:pPr>
+      <w:r>
+        <w:rPr>
+          <w:sz w:val="21"/>
+          <w:szCs w:val="21"/>
+        </w:rPr>
+        <w:t>jfwang2(at)ncsu.edu</w:t>
       </w:r>
     </w:p>
     <w:p>
       <w:pPr>
         <w:tabs>
-          <w:tab w:val="right" w:pos="9810"/>
+          <w:tab w:val="left" w:pos="2160"/>
+          <w:tab w:val="left" w:pos="7920"/>
         </w:tabs>
-        <w:spacing w:after="60"/>
         <w:jc w:val="center"/>
         <w:rPr>
           <w:b/>
-          <w:spacing w:val="20"/>
-          <w:sz w:val="22"/>
-        </w:rPr>
-      </w:pPr>
-      <w:r>
-        <w:rPr>
-          <w:sz w:val="20"/>
-          <w:szCs w:val="21"/>
-        </w:rPr>
-        <w:t>jfwang2(at)ncsu.edu</w:t>
+          <w:sz w:val="21"/>
+          <w:szCs w:val="21"/>
+        </w:rPr>
+      </w:pPr>
+      <w:r>
+        <w:rPr>
+          <w:b/>
+          <w:sz w:val="21"/>
+          <w:szCs w:val="21"/>
+        </w:rPr>
+        <w:t xml:space="preserve">OBJECTIVE </w:t>
+      </w:r>
+      <w:r>
+        <w:rPr>
+          <w:sz w:val="21"/>
+          <w:szCs w:val="21"/>
+        </w:rPr>
+        <w:t xml:space="preserve">Seeking </w:t>
+      </w:r>
+      <w:r>
+        <w:rPr>
+          <w:sz w:val="21"/>
+          <w:szCs w:val="21"/>
+        </w:rPr>
+        <w:t>a summer internship to gain relevant work experience</w:t>
       </w:r>
     </w:p>
     <w:p>
       <w:pPr>
         <w:tabs>
-          <w:tab w:val="right" w:pos="9810"/>
+          <w:tab w:val="left" w:pos="2160"/>
+          <w:tab w:val="left" w:pos="7920"/>
         </w:tabs>
-        <w:jc w:val="center"/>
-        <w:rPr>
-          <w:sz w:val="21"/>
-          <w:szCs w:val="21"/>
+        <w:ind w:left="2160" w:hanging="2160"/>
+        <w:rPr>
+          <w:b/>
+        </w:rPr>
+      </w:pPr>
+      <w:r>
+        <w:rPr>
+          <w:b/>
+        </w:rPr>
+        <w:t>EDUCATION</w:t>
+      </w:r>
+    </w:p>
+    <w:p>
+      <w:pPr>
+        <w:tabs>
+          <w:tab w:val="left" w:pos="2160"/>
+          <w:tab w:val="left" w:pos="7920"/>
+        </w:tabs>
+        <w:spacing w:before="120"/>
+        <w:ind w:firstLine="360"/>
+        <w:rPr>
+          <w:sz w:val="22"/>
+          <w:szCs w:val="22"/>
         </w:rPr>
       </w:pPr>
       <w:r>
@@ -87,18 +198,1885 @@
         <mc:AlternateContent>
           <mc:Choice Requires="wps">
             <w:drawing>
-              <wp:anchor distT="0" distB="0" distL="114300" distR="114300" simplePos="0" relativeHeight="251659264" behindDoc="0" locked="0" layoutInCell="1" allowOverlap="1" wp14:anchorId="4D660848" wp14:editId="5E58894C">
+              <wp:anchor distT="0" distB="0" distL="114300" distR="114300" simplePos="0" relativeHeight="251661312" behindDoc="0" locked="0" layoutInCell="1" allowOverlap="1" wp14:anchorId="46F7A6F3" wp14:editId="25CC85C1">
                 <wp:simplePos x="0" y="0"/>
                 <wp:positionH relativeFrom="column">
-                  <wp:posOffset>56270</wp:posOffset>
+                  <wp:posOffset>0</wp:posOffset>
                 </wp:positionH>
                 <wp:positionV relativeFrom="paragraph">
-                  <wp:posOffset>66235</wp:posOffset>
+                  <wp:posOffset>-635</wp:posOffset>
+                </wp:positionV>
+                <wp:extent cx="6858000" cy="6350"/>
+                <wp:effectExtent l="0" t="0" r="19050" b="31750"/>
+                <wp:wrapNone/>
+                <wp:docPr id="3" name="Line 11"/>
+                <wp:cNvGraphicFramePr>
+                  <a:graphicFrameLocks xmlns:a="http://schemas.openxmlformats.org/drawingml/2006/main"/>
+                </wp:cNvGraphicFramePr>
+                <a:graphic xmlns:a="http://schemas.openxmlformats.org/drawingml/2006/main">
+                  <a:graphicData uri="http://schemas.microsoft.com/office/word/2010/wordprocessingShape">
+                    <wps:wsp>
+                      <wps:cNvCnPr>
+                        <a:cxnSpLocks noChangeShapeType="1"/>
+                      </wps:cNvCnPr>
+                      <wps:spPr bwMode="auto">
+                        <a:xfrm>
+                          <a:off x="0" y="0"/>
+                          <a:ext cx="6858000" cy="6350"/>
+                        </a:xfrm>
+                        <a:prstGeom prst="line">
+                          <a:avLst/>
+                        </a:prstGeom>
+                        <a:noFill/>
+                        <a:ln w="9525">
+                          <a:solidFill>
+                            <a:srgbClr val="000000"/>
+                          </a:solidFill>
+                          <a:round/>
+                          <a:headEnd/>
+                          <a:tailEnd/>
+                        </a:ln>
+                        <a:extLst>
+                          <a:ext uri="{909E8E84-426E-40DD-AFC4-6F175D3DCCD1}">
+                            <a14:hiddenFill xmlns:a14="http://schemas.microsoft.com/office/drawing/2010/main">
+                              <a:noFill/>
+                            </a14:hiddenFill>
+                          </a:ext>
+                        </a:extLst>
+                      </wps:spPr>
+                      <wps:bodyPr/>
+                    </wps:wsp>
+                  </a:graphicData>
+                </a:graphic>
+                <wp14:sizeRelH relativeFrom="page">
+                  <wp14:pctWidth>0</wp14:pctWidth>
+                </wp14:sizeRelH>
+                <wp14:sizeRelV relativeFrom="page">
+                  <wp14:pctHeight>0</wp14:pctHeight>
+                </wp14:sizeRelV>
+              </wp:anchor>
+            </w:drawing>
+          </mc:Choice>
+          <mc:Fallback>
+            <w:pict>
+              <v:line w14:anchorId="09D5E504" id="Line 11" o:spid="_x0000_s1026" style="position:absolute;z-index:251661312;visibility:visible;mso-wrap-style:square;mso-width-percent:0;mso-height-percent:0;mso-wrap-distance-left:9pt;mso-wrap-distance-top:0;mso-wrap-distance-right:9pt;mso-wrap-distance-bottom:0;mso-position-horizontal:absolute;mso-position-horizontal-relative:text;mso-position-vertical:absolute;mso-position-vertical-relative:text;mso-width-percent:0;mso-height-percent:0;mso-width-relative:page;mso-height-relative:page" from="0,-.05pt" to="540pt,.45pt" o:gfxdata="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"/>
+            </w:pict>
+          </mc:Fallback>
+        </mc:AlternateContent>
+      </w:r>
+      <w:r>
+        <w:rPr>
+          <w:b/>
+          <w:sz w:val="21"/>
+          <w:szCs w:val="21"/>
+        </w:rPr>
+        <w:t xml:space="preserve">North Carolina State </w:t>
+      </w:r>
+      <w:r>
+        <w:rPr>
+          <w:b/>
+          <w:sz w:val="21"/>
+          <w:szCs w:val="21"/>
+        </w:rPr>
+        <w:t>University</w:t>
+      </w:r>
+      <w:r>
+        <w:rPr>
+          <w:b/>
+          <w:sz w:val="21"/>
+          <w:szCs w:val="21"/>
+        </w:rPr>
+        <w:ptab w:relativeTo="margin" w:alignment="center" w:leader="none"/>
+      </w:r>
+      <w:r>
+        <w:rPr>
+          <w:b/>
+          <w:sz w:val="21"/>
+          <w:szCs w:val="21"/>
+        </w:rPr>
+        <w:t>Park Scholarship Recipient</w:t>
+      </w:r>
+      <w:r>
+        <w:rPr>
+          <w:b/>
+          <w:sz w:val="21"/>
+          <w:szCs w:val="21"/>
+        </w:rPr>
+        <w:ptab w:relativeTo="margin" w:alignment="right" w:leader="none"/>
+      </w:r>
+      <w:r>
+        <w:rPr>
+          <w:b/>
+          <w:sz w:val="21"/>
+          <w:szCs w:val="21"/>
+        </w:rPr>
+        <w:t>May 2020</w:t>
+      </w:r>
+    </w:p>
+    <w:p>
+      <w:pPr>
+        <w:pStyle w:val="ListParagraph"/>
+        <w:numPr>
+          <w:ilvl w:val="0"/>
+          <w:numId w:val="2"/>
+        </w:numPr>
+        <w:tabs>
+          <w:tab w:val="left" w:pos="2160"/>
+          <w:tab w:val="left" w:pos="7920"/>
+        </w:tabs>
+        <w:contextualSpacing w:val="0"/>
+        <w:rPr>
+          <w:sz w:val="21"/>
+          <w:szCs w:val="21"/>
+        </w:rPr>
+      </w:pPr>
+      <w:r>
+        <w:rPr>
+          <w:sz w:val="21"/>
+          <w:szCs w:val="21"/>
+        </w:rPr>
+        <w:t xml:space="preserve">B.S. in </w:t>
+      </w:r>
+      <w:r>
+        <w:rPr>
+          <w:sz w:val="21"/>
+          <w:szCs w:val="21"/>
+        </w:rPr>
+        <w:t>Computer Science</w:t>
+      </w:r>
+      <w:r>
+        <w:rPr>
+          <w:sz w:val="21"/>
+          <w:szCs w:val="21"/>
+        </w:rPr>
+        <w:t>, Minor in Sociology</w:t>
+      </w:r>
+      <w:r>
+        <w:rPr>
+          <w:sz w:val="21"/>
+          <w:szCs w:val="21"/>
+        </w:rPr>
+        <w:t xml:space="preserve">, GPA: </w:t>
+      </w:r>
+      <w:r>
+        <w:rPr>
+          <w:sz w:val="21"/>
+          <w:szCs w:val="21"/>
+        </w:rPr>
+        <w:t>4.00/</w:t>
+      </w:r>
+      <w:bookmarkStart w:id="0" w:name="_GoBack"/>
+      <w:bookmarkEnd w:id="0"/>
+      <w:r>
+        <w:rPr>
+          <w:sz w:val="21"/>
+          <w:szCs w:val="21"/>
+        </w:rPr>
+        <w:t>4.00</w:t>
+      </w:r>
+    </w:p>
+    <w:p>
+      <w:pPr>
+        <w:pStyle w:val="ListParagraph"/>
+        <w:numPr>
+          <w:ilvl w:val="0"/>
+          <w:numId w:val="2"/>
+        </w:numPr>
+        <w:tabs>
+          <w:tab w:val="left" w:pos="2160"/>
+          <w:tab w:val="left" w:pos="7920"/>
+        </w:tabs>
+        <w:contextualSpacing w:val="0"/>
+        <w:rPr>
+          <w:sz w:val="21"/>
+          <w:szCs w:val="21"/>
+        </w:rPr>
+      </w:pPr>
+      <w:r>
+        <w:rPr>
+          <w:sz w:val="21"/>
+          <w:szCs w:val="21"/>
+        </w:rPr>
+        <w:t>Courses</w:t>
+      </w:r>
+      <w:r>
+        <w:rPr>
+          <w:sz w:val="21"/>
+          <w:szCs w:val="21"/>
+        </w:rPr>
+        <w:t xml:space="preserve">: </w:t>
+      </w:r>
+      <w:r>
+        <w:rPr>
+          <w:sz w:val="21"/>
+          <w:szCs w:val="21"/>
+        </w:rPr>
+        <w:t xml:space="preserve">Organization and Assembly </w:t>
+      </w:r>
+      <w:r>
+        <w:rPr>
+          <w:sz w:val="21"/>
+          <w:szCs w:val="21"/>
+        </w:rPr>
+        <w:t xml:space="preserve">(Spring 2018), </w:t>
+      </w:r>
+      <w:r>
+        <w:rPr>
+          <w:sz w:val="21"/>
+          <w:szCs w:val="21"/>
+        </w:rPr>
+        <w:t>Operating Systems</w:t>
+      </w:r>
+      <w:r>
+        <w:rPr>
+          <w:sz w:val="21"/>
+          <w:szCs w:val="21"/>
+        </w:rPr>
+        <w:t xml:space="preserve"> (Spring 2018)</w:t>
+      </w:r>
+      <w:r>
+        <w:rPr>
+          <w:sz w:val="21"/>
+          <w:szCs w:val="21"/>
+        </w:rPr>
+        <w:t>,</w:t>
+      </w:r>
+      <w:r>
+        <w:rPr>
+          <w:sz w:val="21"/>
+          <w:szCs w:val="21"/>
+        </w:rPr>
+        <w:t xml:space="preserve"> </w:t>
+      </w:r>
+      <w:r>
+        <w:rPr>
+          <w:sz w:val="21"/>
+          <w:szCs w:val="21"/>
+        </w:rPr>
+        <w:t>C and Software Tools</w:t>
+      </w:r>
+      <w:r>
+        <w:rPr>
+          <w:sz w:val="21"/>
+          <w:szCs w:val="21"/>
+        </w:rPr>
+        <w:t xml:space="preserve"> (</w:t>
+      </w:r>
+      <w:r>
+        <w:rPr>
+          <w:sz w:val="21"/>
+          <w:szCs w:val="21"/>
+        </w:rPr>
+        <w:t xml:space="preserve">Fall </w:t>
+      </w:r>
+      <w:r>
+        <w:rPr>
+          <w:sz w:val="21"/>
+          <w:szCs w:val="21"/>
+        </w:rPr>
+        <w:t xml:space="preserve">2017), </w:t>
+      </w:r>
+      <w:r>
+        <w:rPr>
+          <w:sz w:val="21"/>
+          <w:szCs w:val="21"/>
+        </w:rPr>
+        <w:t>Data Structures for Computer Scientists</w:t>
+      </w:r>
+      <w:r>
+        <w:rPr>
+          <w:sz w:val="21"/>
+          <w:szCs w:val="21"/>
+        </w:rPr>
+        <w:t xml:space="preserve"> (Fall 2017)</w:t>
+      </w:r>
+      <w:r>
+        <w:rPr>
+          <w:sz w:val="21"/>
+          <w:szCs w:val="21"/>
+        </w:rPr>
+        <w:t xml:space="preserve">, </w:t>
+      </w:r>
+      <w:r>
+        <w:rPr>
+          <w:sz w:val="21"/>
+          <w:szCs w:val="21"/>
+        </w:rPr>
+        <w:t xml:space="preserve">Programming Concepts </w:t>
+      </w:r>
+      <w:r>
+        <w:rPr>
+          <w:sz w:val="21"/>
+          <w:szCs w:val="21"/>
+        </w:rPr>
+        <w:t>–</w:t>
+      </w:r>
+      <w:r>
+        <w:rPr>
+          <w:sz w:val="21"/>
+          <w:szCs w:val="21"/>
+        </w:rPr>
+        <w:t xml:space="preserve"> Java</w:t>
+      </w:r>
+    </w:p>
+    <w:p>
+      <w:pPr>
+        <w:pStyle w:val="ListParagraph"/>
+        <w:numPr>
+          <w:ilvl w:val="0"/>
+          <w:numId w:val="2"/>
+        </w:numPr>
+        <w:tabs>
+          <w:tab w:val="left" w:pos="2160"/>
+          <w:tab w:val="left" w:pos="7920"/>
+        </w:tabs>
+        <w:contextualSpacing w:val="0"/>
+        <w:rPr>
+          <w:sz w:val="21"/>
+          <w:szCs w:val="21"/>
+        </w:rPr>
+      </w:pPr>
+      <w:r>
+        <w:rPr>
+          <w:sz w:val="21"/>
+          <w:szCs w:val="21"/>
+        </w:rPr>
+        <w:t xml:space="preserve">Park Scholarship: </w:t>
+      </w:r>
+      <w:r>
+        <w:rPr>
+          <w:sz w:val="21"/>
+          <w:szCs w:val="21"/>
+        </w:rPr>
+        <w:t xml:space="preserve">highly selective, </w:t>
+      </w:r>
+      <w:r>
+        <w:rPr>
+          <w:sz w:val="21"/>
+          <w:szCs w:val="21"/>
+        </w:rPr>
+        <w:t>full merit scholarship</w:t>
+      </w:r>
+      <w:r>
+        <w:rPr>
+          <w:sz w:val="21"/>
+          <w:szCs w:val="21"/>
+        </w:rPr>
+        <w:t xml:space="preserve"> ($107,000 / 4 years) </w:t>
+      </w:r>
+      <w:r>
+        <w:rPr>
+          <w:sz w:val="21"/>
+          <w:szCs w:val="21"/>
+        </w:rPr>
+        <w:t xml:space="preserve">awarded </w:t>
+      </w:r>
+      <w:r>
+        <w:rPr>
+          <w:sz w:val="21"/>
+          <w:szCs w:val="21"/>
+        </w:rPr>
+        <w:t xml:space="preserve">for </w:t>
+      </w:r>
+      <w:r>
+        <w:rPr>
+          <w:sz w:val="21"/>
+          <w:szCs w:val="21"/>
+        </w:rPr>
+        <w:t>scholarship, leadership, service, and character</w:t>
+      </w:r>
+      <w:r>
+        <w:rPr>
+          <w:sz w:val="21"/>
+          <w:szCs w:val="21"/>
+        </w:rPr>
+        <w:t>. Include</w:t>
+      </w:r>
+      <w:r>
+        <w:rPr>
+          <w:sz w:val="21"/>
+          <w:szCs w:val="21"/>
+        </w:rPr>
+        <w:t>s</w:t>
+      </w:r>
+      <w:r>
+        <w:rPr>
+          <w:sz w:val="21"/>
+          <w:szCs w:val="21"/>
+        </w:rPr>
+        <w:t xml:space="preserve"> leadership</w:t>
+      </w:r>
+      <w:r>
+        <w:rPr>
+          <w:sz w:val="21"/>
+          <w:szCs w:val="21"/>
+        </w:rPr>
+        <w:t>/</w:t>
+      </w:r>
+      <w:r>
+        <w:rPr>
+          <w:sz w:val="21"/>
+          <w:szCs w:val="21"/>
+        </w:rPr>
+        <w:t>diversity training</w:t>
+      </w:r>
+      <w:r>
+        <w:rPr>
+          <w:sz w:val="21"/>
+          <w:szCs w:val="21"/>
+        </w:rPr>
+        <w:t xml:space="preserve"> and a civic engagement project</w:t>
+      </w:r>
+      <w:r>
+        <w:rPr>
+          <w:sz w:val="21"/>
+          <w:szCs w:val="21"/>
+        </w:rPr>
+        <w:t>.</w:t>
+      </w:r>
+    </w:p>
+    <w:p>
+      <w:pPr>
+        <w:spacing w:before="120"/>
+        <w:rPr>
+          <w:b/>
+        </w:rPr>
+      </w:pPr>
+      <w:r>
+        <w:rPr>
+          <w:b/>
+        </w:rPr>
+        <w:t>SKILLS</w:t>
+      </w:r>
+    </w:p>
+    <w:p>
+      <w:pPr>
+        <w:spacing w:before="120"/>
+        <w:ind w:left="360"/>
+        <w:rPr>
+          <w:b/>
+          <w:sz w:val="21"/>
+          <w:szCs w:val="21"/>
+        </w:rPr>
+      </w:pPr>
+      <w:r>
+        <w:rPr>
+          <w:noProof/>
+          <w:sz w:val="21"/>
+          <w:szCs w:val="21"/>
+        </w:rPr>
+        <mc:AlternateContent>
+          <mc:Choice Requires="wps">
+            <w:drawing>
+              <wp:anchor distT="0" distB="0" distL="114300" distR="114300" simplePos="0" relativeHeight="251663360" behindDoc="0" locked="0" layoutInCell="1" allowOverlap="1" wp14:anchorId="46F7A6F3" wp14:editId="25CC85C1">
+                <wp:simplePos x="0" y="0"/>
+                <wp:positionH relativeFrom="column">
+                  <wp:posOffset>0</wp:posOffset>
+                </wp:positionH>
+                <wp:positionV relativeFrom="paragraph">
+                  <wp:posOffset>-635</wp:posOffset>
+                </wp:positionV>
+                <wp:extent cx="6858000" cy="6350"/>
+                <wp:effectExtent l="0" t="0" r="19050" b="31750"/>
+                <wp:wrapNone/>
+                <wp:docPr id="4" name="Line 11"/>
+                <wp:cNvGraphicFramePr>
+                  <a:graphicFrameLocks xmlns:a="http://schemas.openxmlformats.org/drawingml/2006/main"/>
+                </wp:cNvGraphicFramePr>
+                <a:graphic xmlns:a="http://schemas.openxmlformats.org/drawingml/2006/main">
+                  <a:graphicData uri="http://schemas.microsoft.com/office/word/2010/wordprocessingShape">
+                    <wps:wsp>
+                      <wps:cNvCnPr>
+                        <a:cxnSpLocks noChangeShapeType="1"/>
+                      </wps:cNvCnPr>
+                      <wps:spPr bwMode="auto">
+                        <a:xfrm>
+                          <a:off x="0" y="0"/>
+                          <a:ext cx="6858000" cy="6350"/>
+                        </a:xfrm>
+                        <a:prstGeom prst="line">
+                          <a:avLst/>
+                        </a:prstGeom>
+                        <a:noFill/>
+                        <a:ln w="9525">
+                          <a:solidFill>
+                            <a:srgbClr val="000000"/>
+                          </a:solidFill>
+                          <a:round/>
+                          <a:headEnd/>
+                          <a:tailEnd/>
+                        </a:ln>
+                        <a:extLst>
+                          <a:ext uri="{909E8E84-426E-40DD-AFC4-6F175D3DCCD1}">
+                            <a14:hiddenFill xmlns:a14="http://schemas.microsoft.com/office/drawing/2010/main">
+                              <a:noFill/>
+                            </a14:hiddenFill>
+                          </a:ext>
+                        </a:extLst>
+                      </wps:spPr>
+                      <wps:bodyPr/>
+                    </wps:wsp>
+                  </a:graphicData>
+                </a:graphic>
+                <wp14:sizeRelH relativeFrom="page">
+                  <wp14:pctWidth>0</wp14:pctWidth>
+                </wp14:sizeRelH>
+                <wp14:sizeRelV relativeFrom="page">
+                  <wp14:pctHeight>0</wp14:pctHeight>
+                </wp14:sizeRelV>
+              </wp:anchor>
+            </w:drawing>
+          </mc:Choice>
+          <mc:Fallback>
+            <w:pict>
+              <v:line w14:anchorId="3005E6EB" id="Line 11" o:spid="_x0000_s1026" style="position:absolute;z-index:251663360;visibility:visible;mso-wrap-style:square;mso-width-percent:0;mso-height-percent:0;mso-wrap-distance-left:9pt;mso-wrap-distance-top:0;mso-wrap-distance-right:9pt;mso-wrap-distance-bottom:0;mso-position-horizontal:absolute;mso-position-horizontal-relative:text;mso-position-vertical:absolute;mso-position-vertical-relative:text;mso-width-percent:0;mso-height-percent:0;mso-width-relative:page;mso-height-relative:page" from="0,-.05pt" to="540pt,.45pt" o:gfxdata="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"/>
+            </w:pict>
+          </mc:Fallback>
+        </mc:AlternateContent>
+      </w:r>
+      <w:r>
+        <w:rPr>
+          <w:sz w:val="21"/>
+          <w:szCs w:val="21"/>
+        </w:rPr>
+        <w:t>Java;</w:t>
+      </w:r>
+      <w:r>
+        <w:rPr>
+          <w:sz w:val="21"/>
+          <w:szCs w:val="21"/>
+        </w:rPr>
+        <w:t xml:space="preserve"> </w:t>
+      </w:r>
+      <w:r>
+        <w:rPr>
+          <w:sz w:val="21"/>
+          <w:szCs w:val="21"/>
+        </w:rPr>
+        <w:t>C (Fall 2017)</w:t>
+      </w:r>
+      <w:r>
+        <w:rPr>
+          <w:sz w:val="21"/>
+          <w:szCs w:val="21"/>
+        </w:rPr>
+        <w:t xml:space="preserve">; </w:t>
+      </w:r>
+      <w:r>
+        <w:rPr>
+          <w:sz w:val="21"/>
+          <w:szCs w:val="21"/>
+        </w:rPr>
+        <w:t xml:space="preserve">Linux (beginner); </w:t>
+      </w:r>
+      <w:r>
+        <w:rPr>
+          <w:sz w:val="21"/>
+          <w:szCs w:val="21"/>
+        </w:rPr>
+        <w:t xml:space="preserve">Microsoft Visual Studio; </w:t>
+      </w:r>
+      <w:r>
+        <w:rPr>
+          <w:sz w:val="21"/>
+          <w:szCs w:val="21"/>
+        </w:rPr>
+        <w:t xml:space="preserve">Eclipse; </w:t>
+      </w:r>
+      <w:proofErr w:type="spellStart"/>
+      <w:r>
+        <w:rPr>
+          <w:sz w:val="21"/>
+          <w:szCs w:val="21"/>
+        </w:rPr>
+        <w:t>Github</w:t>
+      </w:r>
+      <w:proofErr w:type="spellEnd"/>
+      <w:r>
+        <w:rPr>
+          <w:sz w:val="21"/>
+          <w:szCs w:val="21"/>
+        </w:rPr>
+        <w:t xml:space="preserve">; </w:t>
+      </w:r>
+      <w:r>
+        <w:rPr>
+          <w:sz w:val="21"/>
+          <w:szCs w:val="21"/>
+        </w:rPr>
+        <w:t>Confluence; JIRA; Agile methodology; Microsoft SharePoint</w:t>
+      </w:r>
+      <w:r>
+        <w:rPr>
+          <w:sz w:val="21"/>
+          <w:szCs w:val="21"/>
+        </w:rPr>
+        <w:t xml:space="preserve">; </w:t>
+      </w:r>
+      <w:r>
+        <w:rPr>
+          <w:sz w:val="21"/>
+          <w:szCs w:val="21"/>
+        </w:rPr>
+        <w:t>Mandarin Chinese (prof</w:t>
+      </w:r>
+      <w:r>
+        <w:rPr>
+          <w:sz w:val="21"/>
+          <w:szCs w:val="21"/>
+        </w:rPr>
+        <w:t>essional working proficiency)</w:t>
+      </w:r>
+    </w:p>
+    <w:p>
+      <w:pPr>
+        <w:spacing w:before="140"/>
+        <w:rPr>
+          <w:b/>
+        </w:rPr>
+      </w:pPr>
+      <w:r>
+        <w:rPr>
+          <w:b/>
+        </w:rPr>
+        <w:t xml:space="preserve">WORK </w:t>
+      </w:r>
+      <w:r>
+        <w:rPr>
+          <w:b/>
+        </w:rPr>
+        <w:t>&amp;</w:t>
+      </w:r>
+      <w:r>
+        <w:rPr>
+          <w:b/>
+        </w:rPr>
+        <w:t xml:space="preserve"> RELATED EXPERIENCE</w:t>
+      </w:r>
+    </w:p>
+    <w:p>
+      <w:pPr>
+        <w:spacing w:before="120"/>
+        <w:ind w:firstLine="360"/>
+        <w:rPr>
+          <w:b/>
+          <w:sz w:val="22"/>
+          <w:szCs w:val="22"/>
+        </w:rPr>
+      </w:pPr>
+      <w:r>
+        <w:rPr>
+          <w:noProof/>
+          <w:sz w:val="21"/>
+          <w:szCs w:val="21"/>
+        </w:rPr>
+        <mc:AlternateContent>
+          <mc:Choice Requires="wps">
+            <w:drawing>
+              <wp:anchor distT="0" distB="0" distL="114300" distR="114300" simplePos="0" relativeHeight="251665408" behindDoc="0" locked="0" layoutInCell="1" allowOverlap="1" wp14:anchorId="46F7A6F3" wp14:editId="25CC85C1">
+                <wp:simplePos x="0" y="0"/>
+                <wp:positionH relativeFrom="column">
+                  <wp:posOffset>0</wp:posOffset>
+                </wp:positionH>
+                <wp:positionV relativeFrom="paragraph">
+                  <wp:posOffset>0</wp:posOffset>
+                </wp:positionV>
+                <wp:extent cx="6858000" cy="6350"/>
+                <wp:effectExtent l="0" t="0" r="19050" b="31750"/>
+                <wp:wrapNone/>
+                <wp:docPr id="1" name="Line 11"/>
+                <wp:cNvGraphicFramePr>
+                  <a:graphicFrameLocks xmlns:a="http://schemas.openxmlformats.org/drawingml/2006/main"/>
+                </wp:cNvGraphicFramePr>
+                <a:graphic xmlns:a="http://schemas.openxmlformats.org/drawingml/2006/main">
+                  <a:graphicData uri="http://schemas.microsoft.com/office/word/2010/wordprocessingShape">
+                    <wps:wsp>
+                      <wps:cNvCnPr>
+                        <a:cxnSpLocks noChangeShapeType="1"/>
+                      </wps:cNvCnPr>
+                      <wps:spPr bwMode="auto">
+                        <a:xfrm>
+                          <a:off x="0" y="0"/>
+                          <a:ext cx="6858000" cy="6350"/>
+                        </a:xfrm>
+                        <a:prstGeom prst="line">
+                          <a:avLst/>
+                        </a:prstGeom>
+                        <a:noFill/>
+                        <a:ln w="9525">
+                          <a:solidFill>
+                            <a:srgbClr val="000000"/>
+                          </a:solidFill>
+                          <a:round/>
+                          <a:headEnd/>
+                          <a:tailEnd/>
+                        </a:ln>
+                        <a:extLst>
+                          <a:ext uri="{909E8E84-426E-40DD-AFC4-6F175D3DCCD1}">
+                            <a14:hiddenFill xmlns:a14="http://schemas.microsoft.com/office/drawing/2010/main">
+                              <a:noFill/>
+                            </a14:hiddenFill>
+                          </a:ext>
+                        </a:extLst>
+                      </wps:spPr>
+                      <wps:bodyPr/>
+                    </wps:wsp>
+                  </a:graphicData>
+                </a:graphic>
+                <wp14:sizeRelH relativeFrom="page">
+                  <wp14:pctWidth>0</wp14:pctWidth>
+                </wp14:sizeRelH>
+                <wp14:sizeRelV relativeFrom="page">
+                  <wp14:pctHeight>0</wp14:pctHeight>
+                </wp14:sizeRelV>
+              </wp:anchor>
+            </w:drawing>
+          </mc:Choice>
+          <mc:Fallback>
+            <w:pict>
+              <v:line w14:anchorId="49D260A0" id="Line 11" o:spid="_x0000_s1026" style="position:absolute;z-index:251665408;visibility:visible;mso-wrap-style:square;mso-width-percent:0;mso-height-percent:0;mso-wrap-distance-left:9pt;mso-wrap-distance-top:0;mso-wrap-distance-right:9pt;mso-wrap-distance-bottom:0;mso-position-horizontal:absolute;mso-position-horizontal-relative:text;mso-position-vertical:absolute;mso-position-vertical-relative:text;mso-width-percent:0;mso-height-percent:0;mso-width-relative:page;mso-height-relative:page" from="0,0" to="540pt,.5pt" o:gfxdata="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"/>
+            </w:pict>
+          </mc:Fallback>
+        </mc:AlternateContent>
+      </w:r>
+      <w:r>
+        <w:rPr>
+          <w:b/>
+          <w:sz w:val="21"/>
+          <w:szCs w:val="21"/>
+        </w:rPr>
+        <w:t xml:space="preserve">Project Manager </w:t>
+      </w:r>
+      <w:r>
+        <w:rPr>
+          <w:b/>
+          <w:sz w:val="21"/>
+          <w:szCs w:val="21"/>
+        </w:rPr>
+        <w:t>Intern</w:t>
+      </w:r>
+      <w:r>
+        <w:rPr>
+          <w:b/>
+          <w:sz w:val="21"/>
+          <w:szCs w:val="21"/>
+        </w:rPr>
+        <w:ptab w:relativeTo="margin" w:alignment="center" w:leader="none"/>
+      </w:r>
+      <w:r>
+        <w:rPr>
+          <w:b/>
+          <w:sz w:val="21"/>
+          <w:szCs w:val="21"/>
+        </w:rPr>
+        <w:t>Allstate</w:t>
+      </w:r>
+      <w:r>
+        <w:rPr>
+          <w:b/>
+          <w:sz w:val="21"/>
+          <w:szCs w:val="21"/>
+        </w:rPr>
+        <w:t xml:space="preserve"> |</w:t>
+      </w:r>
+      <w:r>
+        <w:rPr>
+          <w:b/>
+          <w:sz w:val="21"/>
+          <w:szCs w:val="21"/>
+        </w:rPr>
+        <w:t xml:space="preserve"> Charlotte, NC</w:t>
+      </w:r>
+      <w:r>
+        <w:rPr>
+          <w:b/>
+          <w:sz w:val="21"/>
+          <w:szCs w:val="21"/>
+        </w:rPr>
+        <w:ptab w:relativeTo="margin" w:alignment="right" w:leader="none"/>
+      </w:r>
+      <w:r>
+        <w:rPr>
+          <w:b/>
+          <w:sz w:val="21"/>
+          <w:szCs w:val="21"/>
+        </w:rPr>
+        <w:t>May 2017</w:t>
+      </w:r>
+      <w:r>
+        <w:rPr>
+          <w:b/>
+          <w:sz w:val="21"/>
+          <w:szCs w:val="21"/>
+        </w:rPr>
+        <w:t xml:space="preserve"> – </w:t>
+      </w:r>
+      <w:r>
+        <w:rPr>
+          <w:b/>
+          <w:sz w:val="21"/>
+          <w:szCs w:val="21"/>
+        </w:rPr>
+        <w:t>August 2017</w:t>
+      </w:r>
+    </w:p>
+    <w:p>
+      <w:pPr>
+        <w:pStyle w:val="ListParagraph"/>
+        <w:numPr>
+          <w:ilvl w:val="0"/>
+          <w:numId w:val="4"/>
+        </w:numPr>
+        <w:ind w:left="720"/>
+        <w:rPr>
+          <w:sz w:val="21"/>
+          <w:szCs w:val="21"/>
+        </w:rPr>
+      </w:pPr>
+      <w:r>
+        <w:rPr>
+          <w:sz w:val="21"/>
+          <w:szCs w:val="21"/>
+        </w:rPr>
+        <w:t>Created</w:t>
+      </w:r>
+      <w:r>
+        <w:rPr>
+          <w:sz w:val="21"/>
+          <w:szCs w:val="21"/>
+        </w:rPr>
+        <w:t xml:space="preserve"> and built</w:t>
+      </w:r>
+      <w:r>
+        <w:rPr>
+          <w:sz w:val="21"/>
+          <w:szCs w:val="21"/>
+        </w:rPr>
+        <w:t xml:space="preserve"> a </w:t>
+      </w:r>
+      <w:r>
+        <w:rPr>
+          <w:sz w:val="21"/>
+          <w:szCs w:val="21"/>
+        </w:rPr>
+        <w:t xml:space="preserve">SharePoint </w:t>
+      </w:r>
+      <w:r>
+        <w:rPr>
+          <w:sz w:val="21"/>
+          <w:szCs w:val="21"/>
+        </w:rPr>
+        <w:t xml:space="preserve">collaborative </w:t>
+      </w:r>
+      <w:r>
+        <w:rPr>
+          <w:sz w:val="21"/>
+          <w:szCs w:val="21"/>
+        </w:rPr>
+        <w:t xml:space="preserve">knowledge repository for all Infrastructure &amp; Security </w:t>
+      </w:r>
+      <w:r>
+        <w:rPr>
+          <w:sz w:val="21"/>
+          <w:szCs w:val="21"/>
+        </w:rPr>
+        <w:t>Project Managers</w:t>
+      </w:r>
+    </w:p>
+    <w:p>
+      <w:pPr>
+        <w:pStyle w:val="ListParagraph"/>
+        <w:numPr>
+          <w:ilvl w:val="0"/>
+          <w:numId w:val="4"/>
+        </w:numPr>
+        <w:ind w:left="720"/>
+        <w:rPr>
+          <w:sz w:val="21"/>
+          <w:szCs w:val="21"/>
+        </w:rPr>
+      </w:pPr>
+      <w:r>
+        <w:rPr>
+          <w:sz w:val="21"/>
+          <w:szCs w:val="21"/>
+        </w:rPr>
+        <w:t>Assisted in organizing</w:t>
+      </w:r>
+      <w:r>
+        <w:rPr>
+          <w:sz w:val="21"/>
+          <w:szCs w:val="21"/>
+        </w:rPr>
+        <w:t xml:space="preserve"> two</w:t>
+      </w:r>
+      <w:r>
+        <w:rPr>
+          <w:sz w:val="21"/>
+          <w:szCs w:val="21"/>
+        </w:rPr>
+        <w:t xml:space="preserve"> </w:t>
+      </w:r>
+      <w:r>
+        <w:rPr>
+          <w:sz w:val="21"/>
+          <w:szCs w:val="21"/>
+        </w:rPr>
+        <w:t>Chief Business Architect</w:t>
+      </w:r>
+      <w:r>
+        <w:rPr>
+          <w:sz w:val="21"/>
+          <w:szCs w:val="21"/>
+        </w:rPr>
+        <w:t>s</w:t>
+      </w:r>
+      <w:r>
+        <w:rPr>
+          <w:sz w:val="21"/>
+          <w:szCs w:val="21"/>
+        </w:rPr>
+        <w:t>’</w:t>
+      </w:r>
+      <w:r>
+        <w:rPr>
+          <w:sz w:val="21"/>
+          <w:szCs w:val="21"/>
+        </w:rPr>
+        <w:t xml:space="preserve"> project</w:t>
+      </w:r>
+      <w:r>
+        <w:rPr>
+          <w:sz w:val="21"/>
+          <w:szCs w:val="21"/>
+        </w:rPr>
+        <w:t xml:space="preserve"> into Agile backlog</w:t>
+      </w:r>
+      <w:r>
+        <w:rPr>
+          <w:sz w:val="21"/>
+          <w:szCs w:val="21"/>
+        </w:rPr>
+        <w:t xml:space="preserve"> of stories, themes, and epics in JIRA</w:t>
+      </w:r>
+    </w:p>
+    <w:p>
+      <w:pPr>
+        <w:pStyle w:val="ListParagraph"/>
+        <w:numPr>
+          <w:ilvl w:val="0"/>
+          <w:numId w:val="4"/>
+        </w:numPr>
+        <w:ind w:left="720"/>
+        <w:rPr>
+          <w:sz w:val="21"/>
+          <w:szCs w:val="21"/>
+        </w:rPr>
+      </w:pPr>
+      <w:r>
+        <w:rPr>
+          <w:sz w:val="21"/>
+          <w:szCs w:val="21"/>
+        </w:rPr>
+        <w:t>Presented</w:t>
+      </w:r>
+      <w:r>
+        <w:rPr>
+          <w:sz w:val="21"/>
+          <w:szCs w:val="21"/>
+        </w:rPr>
+        <w:t xml:space="preserve"> projects to all Infrastructure and Information Security Project Managers</w:t>
+      </w:r>
+      <w:r>
+        <w:rPr>
+          <w:sz w:val="21"/>
+          <w:szCs w:val="21"/>
+        </w:rPr>
+        <w:t xml:space="preserve"> </w:t>
+      </w:r>
+      <w:r>
+        <w:rPr>
+          <w:sz w:val="21"/>
+          <w:szCs w:val="21"/>
+        </w:rPr>
+        <w:t>(international)</w:t>
+      </w:r>
+    </w:p>
+    <w:p>
+      <w:pPr>
+        <w:spacing w:before="120"/>
+        <w:ind w:left="288"/>
+        <w:rPr>
+          <w:b/>
+          <w:sz w:val="21"/>
+          <w:szCs w:val="21"/>
+        </w:rPr>
+      </w:pPr>
+      <w:r>
+        <w:rPr>
+          <w:b/>
+          <w:sz w:val="21"/>
+          <w:szCs w:val="21"/>
+        </w:rPr>
+        <w:t xml:space="preserve">Information Technology </w:t>
+      </w:r>
+      <w:r>
+        <w:rPr>
+          <w:b/>
+          <w:sz w:val="21"/>
+          <w:szCs w:val="21"/>
+        </w:rPr>
+        <w:t>Officer</w:t>
+      </w:r>
+      <w:r>
+        <w:rPr>
+          <w:b/>
+          <w:sz w:val="21"/>
+          <w:szCs w:val="21"/>
+        </w:rPr>
+        <w:ptab w:relativeTo="margin" w:alignment="center" w:leader="none"/>
+      </w:r>
+      <w:r>
+        <w:rPr>
+          <w:b/>
+          <w:sz w:val="21"/>
+          <w:szCs w:val="21"/>
+        </w:rPr>
+        <w:t xml:space="preserve">Krispy Kreme Challenge | </w:t>
+      </w:r>
+      <w:r>
+        <w:rPr>
+          <w:b/>
+          <w:sz w:val="21"/>
+          <w:szCs w:val="21"/>
+        </w:rPr>
+        <w:t>NCSU</w:t>
+      </w:r>
+      <w:r>
+        <w:rPr>
+          <w:b/>
+          <w:sz w:val="21"/>
+          <w:szCs w:val="21"/>
+        </w:rPr>
+        <w:ptab w:relativeTo="margin" w:alignment="right" w:leader="none"/>
+      </w:r>
+      <w:r>
+        <w:rPr>
+          <w:b/>
+          <w:sz w:val="21"/>
+          <w:szCs w:val="21"/>
+        </w:rPr>
+        <w:t>May 2017 – Present</w:t>
+      </w:r>
+    </w:p>
+    <w:p>
+      <w:pPr>
+        <w:pStyle w:val="ListParagraph"/>
+        <w:numPr>
+          <w:ilvl w:val="0"/>
+          <w:numId w:val="4"/>
+        </w:numPr>
+        <w:ind w:left="720"/>
+        <w:rPr>
+          <w:sz w:val="21"/>
+          <w:szCs w:val="21"/>
+        </w:rPr>
+      </w:pPr>
+      <w:r>
+        <w:rPr>
+          <w:sz w:val="21"/>
+          <w:szCs w:val="21"/>
+        </w:rPr>
+        <w:t>Oversee and delegate</w:t>
+      </w:r>
+      <w:r>
+        <w:rPr>
+          <w:sz w:val="21"/>
+          <w:szCs w:val="21"/>
+        </w:rPr>
+        <w:t xml:space="preserve"> tasks to Information Technology committee members, including updating the website with dates, links, merchandise, maps, etc. and maximizing yearly Google AdWords budget </w:t>
+      </w:r>
+    </w:p>
+    <w:p>
+      <w:pPr>
+        <w:pStyle w:val="ListParagraph"/>
+        <w:numPr>
+          <w:ilvl w:val="0"/>
+          <w:numId w:val="4"/>
+        </w:numPr>
+        <w:ind w:left="720"/>
+        <w:rPr>
+          <w:sz w:val="21"/>
+          <w:szCs w:val="21"/>
+        </w:rPr>
+      </w:pPr>
+      <w:r>
+        <w:rPr>
+          <w:sz w:val="21"/>
+          <w:szCs w:val="21"/>
+        </w:rPr>
+        <w:t xml:space="preserve">Created </w:t>
+      </w:r>
+      <w:r>
+        <w:rPr>
+          <w:sz w:val="21"/>
+          <w:szCs w:val="21"/>
+        </w:rPr>
+        <w:t xml:space="preserve">Google AdWords </w:t>
+      </w:r>
+      <w:r>
+        <w:rPr>
+          <w:sz w:val="21"/>
+          <w:szCs w:val="21"/>
+        </w:rPr>
+        <w:t>ads</w:t>
+      </w:r>
+      <w:r>
+        <w:rPr>
+          <w:sz w:val="21"/>
+          <w:szCs w:val="21"/>
+        </w:rPr>
+        <w:t xml:space="preserve">, </w:t>
+      </w:r>
+      <w:r>
+        <w:rPr>
+          <w:sz w:val="21"/>
+          <w:szCs w:val="21"/>
+        </w:rPr>
+        <w:t xml:space="preserve">keywords </w:t>
+      </w:r>
+      <w:r>
+        <w:rPr>
+          <w:sz w:val="21"/>
+          <w:szCs w:val="21"/>
+        </w:rPr>
+        <w:t xml:space="preserve">as </w:t>
+      </w:r>
+      <w:r>
+        <w:rPr>
+          <w:sz w:val="21"/>
+          <w:szCs w:val="21"/>
+        </w:rPr>
+        <w:t xml:space="preserve">2016-2017 </w:t>
+      </w:r>
+      <w:r>
+        <w:rPr>
+          <w:sz w:val="21"/>
+          <w:szCs w:val="21"/>
+        </w:rPr>
+        <w:t>Web Design &amp; Analytics Committee Member</w:t>
+      </w:r>
+      <w:r>
+        <w:rPr>
+          <w:sz w:val="21"/>
+          <w:szCs w:val="21"/>
+        </w:rPr>
+        <w:t>: one accumulated 33% (111,176</w:t>
+      </w:r>
+      <w:r>
+        <w:rPr>
+          <w:sz w:val="21"/>
+          <w:szCs w:val="21"/>
+        </w:rPr>
+        <w:t xml:space="preserve">) of 2016-2017 year’s </w:t>
+      </w:r>
+      <w:r>
+        <w:rPr>
+          <w:sz w:val="21"/>
+          <w:szCs w:val="21"/>
+        </w:rPr>
+        <w:t>views</w:t>
+      </w:r>
+      <w:r>
+        <w:rPr>
+          <w:sz w:val="21"/>
+          <w:szCs w:val="21"/>
+        </w:rPr>
+        <w:t xml:space="preserve">. </w:t>
+      </w:r>
+      <w:r>
+        <w:rPr>
+          <w:sz w:val="21"/>
+          <w:szCs w:val="21"/>
+        </w:rPr>
+        <w:t>2016-2017</w:t>
+      </w:r>
+      <w:r>
+        <w:rPr>
+          <w:sz w:val="21"/>
+          <w:szCs w:val="21"/>
+        </w:rPr>
+        <w:t xml:space="preserve"> ad campaign </w:t>
+      </w:r>
+      <w:r>
+        <w:rPr>
+          <w:sz w:val="21"/>
+          <w:szCs w:val="21"/>
+        </w:rPr>
+        <w:t>resulted in</w:t>
+      </w:r>
+      <w:r>
+        <w:rPr>
+          <w:sz w:val="21"/>
+          <w:szCs w:val="21"/>
+        </w:rPr>
+        <w:t xml:space="preserve"> 11,264 </w:t>
+      </w:r>
+      <w:r>
+        <w:rPr>
+          <w:sz w:val="21"/>
+          <w:szCs w:val="21"/>
+        </w:rPr>
+        <w:t>clicks to website</w:t>
+      </w:r>
+    </w:p>
+    <w:p>
+      <w:pPr>
+        <w:spacing w:before="120"/>
+        <w:ind w:left="288"/>
+        <w:rPr>
+          <w:b/>
+          <w:sz w:val="21"/>
+          <w:szCs w:val="21"/>
+        </w:rPr>
+      </w:pPr>
+      <w:r>
+        <w:rPr>
+          <w:b/>
+          <w:sz w:val="21"/>
+          <w:szCs w:val="21"/>
+        </w:rPr>
+        <w:t xml:space="preserve">Computer Science </w:t>
+      </w:r>
+      <w:r>
+        <w:rPr>
+          <w:b/>
+          <w:sz w:val="21"/>
+          <w:szCs w:val="21"/>
+        </w:rPr>
+        <w:t>Ambassador</w:t>
+      </w:r>
+      <w:r>
+        <w:rPr>
+          <w:b/>
+          <w:sz w:val="21"/>
+          <w:szCs w:val="21"/>
+        </w:rPr>
+        <w:ptab w:relativeTo="margin" w:alignment="center" w:leader="none"/>
+      </w:r>
+      <w:r>
+        <w:rPr>
+          <w:b/>
+          <w:sz w:val="21"/>
+          <w:szCs w:val="21"/>
+        </w:rPr>
+        <w:t>Computer Science Department</w:t>
+      </w:r>
+      <w:r>
+        <w:rPr>
+          <w:b/>
+          <w:sz w:val="21"/>
+          <w:szCs w:val="21"/>
+        </w:rPr>
+        <w:t xml:space="preserve"> | </w:t>
+      </w:r>
+      <w:r>
+        <w:rPr>
+          <w:b/>
+          <w:sz w:val="21"/>
+          <w:szCs w:val="21"/>
+        </w:rPr>
+        <w:t>NCSU</w:t>
+      </w:r>
+      <w:r>
+        <w:rPr>
+          <w:b/>
+          <w:sz w:val="21"/>
+          <w:szCs w:val="21"/>
+        </w:rPr>
+        <w:ptab w:relativeTo="margin" w:alignment="right" w:leader="none"/>
+      </w:r>
+      <w:r>
+        <w:rPr>
+          <w:b/>
+          <w:sz w:val="21"/>
+          <w:szCs w:val="21"/>
+        </w:rPr>
+        <w:t xml:space="preserve">May 2017 – </w:t>
+      </w:r>
+      <w:r>
+        <w:rPr>
+          <w:b/>
+          <w:sz w:val="21"/>
+          <w:szCs w:val="21"/>
+        </w:rPr>
+        <w:t>Present</w:t>
+      </w:r>
+    </w:p>
+    <w:p>
+      <w:pPr>
+        <w:pStyle w:val="ListParagraph"/>
+        <w:numPr>
+          <w:ilvl w:val="0"/>
+          <w:numId w:val="4"/>
+        </w:numPr>
+        <w:ind w:left="720"/>
+        <w:rPr>
+          <w:sz w:val="21"/>
+          <w:szCs w:val="21"/>
+        </w:rPr>
+      </w:pPr>
+      <w:r>
+        <w:rPr>
+          <w:sz w:val="21"/>
+          <w:szCs w:val="21"/>
+        </w:rPr>
+        <w:t>Repres</w:t>
+      </w:r>
+      <w:r>
+        <w:rPr>
+          <w:sz w:val="21"/>
+          <w:szCs w:val="21"/>
+        </w:rPr>
+        <w:t>ent</w:t>
+      </w:r>
+      <w:r>
+        <w:rPr>
+          <w:sz w:val="21"/>
+          <w:szCs w:val="21"/>
+        </w:rPr>
+        <w:t xml:space="preserve"> the Computer Science department </w:t>
+      </w:r>
+      <w:r>
+        <w:rPr>
+          <w:sz w:val="21"/>
+          <w:szCs w:val="21"/>
+        </w:rPr>
+        <w:t xml:space="preserve">through events and </w:t>
+      </w:r>
+      <w:r>
+        <w:rPr>
+          <w:sz w:val="21"/>
+          <w:szCs w:val="21"/>
+        </w:rPr>
+        <w:t>out</w:t>
+      </w:r>
+      <w:r>
+        <w:rPr>
+          <w:sz w:val="21"/>
+          <w:szCs w:val="21"/>
+        </w:rPr>
+        <w:t>reach to prospective students</w:t>
+      </w:r>
+    </w:p>
+    <w:p>
+      <w:pPr>
+        <w:pStyle w:val="ListParagraph"/>
+        <w:numPr>
+          <w:ilvl w:val="0"/>
+          <w:numId w:val="4"/>
+        </w:numPr>
+        <w:ind w:left="720"/>
+        <w:rPr>
+          <w:b/>
+          <w:sz w:val="21"/>
+          <w:szCs w:val="21"/>
+        </w:rPr>
+      </w:pPr>
+      <w:r>
+        <w:rPr>
+          <w:sz w:val="21"/>
+          <w:szCs w:val="21"/>
+        </w:rPr>
+        <w:t>Strengthen</w:t>
+      </w:r>
+      <w:r>
+        <w:rPr>
+          <w:sz w:val="21"/>
+          <w:szCs w:val="21"/>
+        </w:rPr>
+        <w:t xml:space="preserve"> leaders</w:t>
+      </w:r>
+      <w:r>
+        <w:rPr>
+          <w:sz w:val="21"/>
+          <w:szCs w:val="21"/>
+        </w:rPr>
+        <w:t>hip and communications skills</w:t>
+      </w:r>
+      <w:r>
+        <w:rPr>
+          <w:sz w:val="21"/>
+          <w:szCs w:val="21"/>
+        </w:rPr>
+        <w:t xml:space="preserve"> by networking</w:t>
+      </w:r>
+      <w:r>
+        <w:rPr>
+          <w:sz w:val="21"/>
+          <w:szCs w:val="21"/>
+        </w:rPr>
+        <w:t xml:space="preserve"> with corporate sponsors and prospective students</w:t>
+      </w:r>
+    </w:p>
+    <w:p>
+      <w:pPr>
+        <w:spacing w:before="120"/>
+        <w:ind w:left="288"/>
+        <w:rPr>
+          <w:b/>
+          <w:sz w:val="21"/>
+          <w:szCs w:val="21"/>
+        </w:rPr>
+      </w:pPr>
+      <w:r>
+        <w:rPr>
+          <w:b/>
+          <w:sz w:val="21"/>
+          <w:szCs w:val="21"/>
+        </w:rPr>
+        <w:t>Immersive Environments Student Advisor</w:t>
+      </w:r>
+      <w:r>
+        <w:rPr>
+          <w:b/>
+          <w:sz w:val="21"/>
+          <w:szCs w:val="21"/>
+        </w:rPr>
+        <w:ptab w:relativeTo="margin" w:alignment="center" w:leader="none"/>
+      </w:r>
+      <w:r>
+        <w:rPr>
+          <w:b/>
+          <w:sz w:val="21"/>
+          <w:szCs w:val="21"/>
+        </w:rPr>
+        <w:t xml:space="preserve">  </w:t>
+      </w:r>
+      <w:r>
+        <w:rPr>
+          <w:b/>
+          <w:sz w:val="21"/>
+          <w:szCs w:val="21"/>
+        </w:rPr>
+        <w:t xml:space="preserve">Virtual Reality Studio | </w:t>
+      </w:r>
+      <w:r>
+        <w:rPr>
+          <w:b/>
+          <w:sz w:val="21"/>
+          <w:szCs w:val="21"/>
+        </w:rPr>
+        <w:t>NCSU</w:t>
+      </w:r>
+      <w:r>
+        <w:rPr>
+          <w:b/>
+          <w:sz w:val="21"/>
+          <w:szCs w:val="21"/>
+        </w:rPr>
+        <w:ptab w:relativeTo="margin" w:alignment="right" w:leader="none"/>
+      </w:r>
+      <w:r>
+        <w:rPr>
+          <w:b/>
+          <w:sz w:val="21"/>
+          <w:szCs w:val="21"/>
+        </w:rPr>
+        <w:t>August 2017 – Present</w:t>
+      </w:r>
+    </w:p>
+    <w:p>
+      <w:pPr>
+        <w:pStyle w:val="ListParagraph"/>
+        <w:numPr>
+          <w:ilvl w:val="0"/>
+          <w:numId w:val="8"/>
+        </w:numPr>
+        <w:rPr>
+          <w:sz w:val="21"/>
+          <w:szCs w:val="21"/>
+        </w:rPr>
+      </w:pPr>
+      <w:r>
+        <w:rPr>
+          <w:sz w:val="21"/>
+          <w:szCs w:val="21"/>
+        </w:rPr>
+        <w:t>Assist</w:t>
+      </w:r>
+      <w:r>
+        <w:rPr>
+          <w:sz w:val="21"/>
+          <w:szCs w:val="21"/>
+        </w:rPr>
+        <w:t xml:space="preserve"> patrons </w:t>
+      </w:r>
+      <w:r>
+        <w:rPr>
+          <w:sz w:val="21"/>
+          <w:szCs w:val="21"/>
+        </w:rPr>
+        <w:t xml:space="preserve">of all Virtual Reality </w:t>
+      </w:r>
+      <w:r>
+        <w:rPr>
+          <w:sz w:val="21"/>
+          <w:szCs w:val="21"/>
+        </w:rPr>
+        <w:t xml:space="preserve">exposure </w:t>
+      </w:r>
+      <w:r>
+        <w:rPr>
+          <w:sz w:val="21"/>
+          <w:szCs w:val="21"/>
+        </w:rPr>
+        <w:t>levels</w:t>
+      </w:r>
+      <w:r>
+        <w:rPr>
+          <w:sz w:val="21"/>
+          <w:szCs w:val="21"/>
+        </w:rPr>
+        <w:t xml:space="preserve"> </w:t>
+      </w:r>
+      <w:r>
+        <w:rPr>
+          <w:sz w:val="21"/>
+          <w:szCs w:val="21"/>
+        </w:rPr>
+        <w:t xml:space="preserve">(beginner to advanced) </w:t>
+      </w:r>
+      <w:r>
+        <w:rPr>
+          <w:sz w:val="21"/>
+          <w:szCs w:val="21"/>
+        </w:rPr>
+        <w:t>in exploration and development</w:t>
+      </w:r>
+      <w:r>
+        <w:rPr>
+          <w:sz w:val="21"/>
+          <w:szCs w:val="21"/>
+        </w:rPr>
+        <w:t xml:space="preserve"> of immersive environments</w:t>
+      </w:r>
+    </w:p>
+    <w:p>
+      <w:pPr>
+        <w:pStyle w:val="ListParagraph"/>
+        <w:numPr>
+          <w:ilvl w:val="0"/>
+          <w:numId w:val="8"/>
+        </w:numPr>
+        <w:rPr>
+          <w:sz w:val="21"/>
+          <w:szCs w:val="21"/>
+        </w:rPr>
+      </w:pPr>
+      <w:r>
+        <w:rPr>
+          <w:sz w:val="21"/>
+          <w:szCs w:val="21"/>
+        </w:rPr>
+        <w:t>Troublesh</w:t>
+      </w:r>
+      <w:r>
+        <w:rPr>
+          <w:sz w:val="21"/>
+          <w:szCs w:val="21"/>
+        </w:rPr>
+        <w:t>o</w:t>
+      </w:r>
+      <w:r>
+        <w:rPr>
+          <w:sz w:val="21"/>
+          <w:szCs w:val="21"/>
+        </w:rPr>
+        <w:t xml:space="preserve">ot </w:t>
+      </w:r>
+      <w:r>
+        <w:rPr>
+          <w:sz w:val="21"/>
+          <w:szCs w:val="21"/>
+        </w:rPr>
+        <w:t xml:space="preserve">a variety of </w:t>
+      </w:r>
+      <w:r>
+        <w:rPr>
+          <w:sz w:val="21"/>
+          <w:szCs w:val="21"/>
+        </w:rPr>
+        <w:t xml:space="preserve">Virtual Reality-related hardware when </w:t>
+      </w:r>
+      <w:r>
+        <w:rPr>
+          <w:sz w:val="21"/>
+          <w:szCs w:val="21"/>
+        </w:rPr>
+        <w:t>issues arose</w:t>
+      </w:r>
+    </w:p>
+    <w:p>
+      <w:pPr>
+        <w:spacing w:before="120"/>
+        <w:ind w:left="288"/>
+        <w:rPr>
+          <w:sz w:val="21"/>
+          <w:szCs w:val="21"/>
+        </w:rPr>
+      </w:pPr>
+      <w:r>
+        <w:rPr>
+          <w:b/>
+          <w:sz w:val="21"/>
+          <w:szCs w:val="21"/>
+        </w:rPr>
+        <w:t xml:space="preserve">Brand </w:t>
+      </w:r>
+      <w:r>
+        <w:rPr>
+          <w:b/>
+          <w:sz w:val="21"/>
+          <w:szCs w:val="21"/>
+        </w:rPr>
+        <w:t>Coordinator</w:t>
+      </w:r>
+      <w:r>
+        <w:rPr>
+          <w:b/>
+          <w:sz w:val="21"/>
+          <w:szCs w:val="21"/>
+        </w:rPr>
+        <w:ptab w:relativeTo="margin" w:alignment="center" w:leader="none"/>
+      </w:r>
+      <w:r>
+        <w:rPr>
+          <w:b/>
+          <w:sz w:val="21"/>
+          <w:szCs w:val="21"/>
+        </w:rPr>
+        <w:t>Feed the Pack: The Food Pantry at NC State</w:t>
+      </w:r>
+      <w:r>
+        <w:rPr>
+          <w:b/>
+          <w:sz w:val="21"/>
+          <w:szCs w:val="21"/>
+        </w:rPr>
+        <w:ptab w:relativeTo="margin" w:alignment="right" w:leader="none"/>
+      </w:r>
+      <w:r>
+        <w:rPr>
+          <w:b/>
+          <w:sz w:val="21"/>
+          <w:szCs w:val="21"/>
+        </w:rPr>
+        <w:t>May 2017 – Present</w:t>
+      </w:r>
+    </w:p>
+    <w:p>
+      <w:pPr>
+        <w:pStyle w:val="ListParagraph"/>
+        <w:numPr>
+          <w:ilvl w:val="0"/>
+          <w:numId w:val="4"/>
+        </w:numPr>
+        <w:ind w:left="720"/>
+        <w:rPr>
+          <w:sz w:val="21"/>
+          <w:szCs w:val="21"/>
+        </w:rPr>
+      </w:pPr>
+      <w:r>
+        <w:rPr>
+          <w:sz w:val="21"/>
+          <w:szCs w:val="21"/>
+        </w:rPr>
+        <w:t xml:space="preserve">Create and design </w:t>
+      </w:r>
+      <w:r>
+        <w:rPr>
+          <w:sz w:val="21"/>
+          <w:szCs w:val="21"/>
+        </w:rPr>
+        <w:t>promotional mat</w:t>
+      </w:r>
+      <w:r>
+        <w:rPr>
+          <w:sz w:val="21"/>
+          <w:szCs w:val="21"/>
+        </w:rPr>
+        <w:t xml:space="preserve">erials and </w:t>
+      </w:r>
+      <w:r>
+        <w:rPr>
+          <w:sz w:val="21"/>
+          <w:szCs w:val="21"/>
+        </w:rPr>
+        <w:t>pantry merchandise for distribution</w:t>
+      </w:r>
+      <w:r>
+        <w:rPr>
+          <w:sz w:val="21"/>
+          <w:szCs w:val="21"/>
+        </w:rPr>
+        <w:t xml:space="preserve"> and promotion of organization</w:t>
+      </w:r>
+    </w:p>
+    <w:p>
+      <w:pPr>
+        <w:pStyle w:val="ListParagraph"/>
+        <w:numPr>
+          <w:ilvl w:val="0"/>
+          <w:numId w:val="4"/>
+        </w:numPr>
+        <w:ind w:left="720"/>
+        <w:rPr>
+          <w:sz w:val="21"/>
+          <w:szCs w:val="21"/>
+        </w:rPr>
+      </w:pPr>
+      <w:r>
+        <w:rPr>
+          <w:sz w:val="21"/>
+          <w:szCs w:val="21"/>
+        </w:rPr>
+        <w:t>Manage and update Feed the Pack website throughout the year with events, hours, and other information</w:t>
+      </w:r>
+    </w:p>
+    <w:p>
+      <w:pPr>
+        <w:spacing w:before="120"/>
+        <w:rPr>
+          <w:b/>
+        </w:rPr>
+      </w:pPr>
+      <w:r>
+        <w:rPr>
+          <w:b/>
+        </w:rPr>
+        <w:t xml:space="preserve">VOLUNTEER </w:t>
+      </w:r>
+      <w:r>
+        <w:rPr>
+          <w:b/>
+        </w:rPr>
+        <w:t>&amp;</w:t>
+      </w:r>
+      <w:r>
+        <w:rPr>
+          <w:b/>
+        </w:rPr>
+        <w:t xml:space="preserve"> OTHER EXPERIENCE</w:t>
+      </w:r>
+    </w:p>
+    <w:p>
+      <w:pPr>
+        <w:spacing w:before="120"/>
+        <w:ind w:firstLine="360"/>
+        <w:rPr>
+          <w:b/>
+          <w:sz w:val="21"/>
+          <w:szCs w:val="21"/>
+        </w:rPr>
+      </w:pPr>
+      <w:r>
+        <w:rPr>
+          <w:noProof/>
+          <w:sz w:val="21"/>
+          <w:szCs w:val="21"/>
+        </w:rPr>
+        <mc:AlternateContent>
+          <mc:Choice Requires="wps">
+            <w:drawing>
+              <wp:anchor distT="0" distB="0" distL="114300" distR="114300" simplePos="0" relativeHeight="251673600" behindDoc="0" locked="0" layoutInCell="1" allowOverlap="1" wp14:anchorId="0E9AE6E8" wp14:editId="67990A7A">
+                <wp:simplePos x="0" y="0"/>
+                <wp:positionH relativeFrom="column">
+                  <wp:posOffset>0</wp:posOffset>
+                </wp:positionH>
+                <wp:positionV relativeFrom="paragraph">
+                  <wp:posOffset>492</wp:posOffset>
+                </wp:positionV>
+                <wp:extent cx="6858000" cy="6350"/>
+                <wp:effectExtent l="0" t="0" r="19050" b="31750"/>
+                <wp:wrapNone/>
+                <wp:docPr id="2" name="Line 11"/>
+                <wp:cNvGraphicFramePr>
+                  <a:graphicFrameLocks xmlns:a="http://schemas.openxmlformats.org/drawingml/2006/main"/>
+                </wp:cNvGraphicFramePr>
+                <a:graphic xmlns:a="http://schemas.openxmlformats.org/drawingml/2006/main">
+                  <a:graphicData uri="http://schemas.microsoft.com/office/word/2010/wordprocessingShape">
+                    <wps:wsp>
+                      <wps:cNvCnPr>
+                        <a:cxnSpLocks noChangeShapeType="1"/>
+                      </wps:cNvCnPr>
+                      <wps:spPr bwMode="auto">
+                        <a:xfrm>
+                          <a:off x="0" y="0"/>
+                          <a:ext cx="6858000" cy="6350"/>
+                        </a:xfrm>
+                        <a:prstGeom prst="line">
+                          <a:avLst/>
+                        </a:prstGeom>
+                        <a:noFill/>
+                        <a:ln w="9525">
+                          <a:solidFill>
+                            <a:srgbClr val="000000"/>
+                          </a:solidFill>
+                          <a:round/>
+                          <a:headEnd/>
+                          <a:tailEnd/>
+                        </a:ln>
+                        <a:extLst>
+                          <a:ext uri="{909E8E84-426E-40DD-AFC4-6F175D3DCCD1}">
+                            <a14:hiddenFill xmlns:a14="http://schemas.microsoft.com/office/drawing/2010/main">
+                              <a:noFill/>
+                            </a14:hiddenFill>
+                          </a:ext>
+                        </a:extLst>
+                      </wps:spPr>
+                      <wps:bodyPr/>
+                    </wps:wsp>
+                  </a:graphicData>
+                </a:graphic>
+                <wp14:sizeRelH relativeFrom="page">
+                  <wp14:pctWidth>0</wp14:pctWidth>
+                </wp14:sizeRelH>
+                <wp14:sizeRelV relativeFrom="page">
+                  <wp14:pctHeight>0</wp14:pctHeight>
+                </wp14:sizeRelV>
+              </wp:anchor>
+            </w:drawing>
+          </mc:Choice>
+          <mc:Fallback>
+            <w:pict>
+              <v:line w14:anchorId="4735FD5B" id="Line 11" o:spid="_x0000_s1026" style="position:absolute;z-index:251673600;visibility:visible;mso-wrap-style:square;mso-width-percent:0;mso-height-percent:0;mso-wrap-distance-left:9pt;mso-wrap-distance-top:0;mso-wrap-distance-right:9pt;mso-wrap-distance-bottom:0;mso-position-horizontal:absolute;mso-position-horizontal-relative:text;mso-position-vertical:absolute;mso-position-vertical-relative:text;mso-width-percent:0;mso-height-percent:0;mso-width-relative:page;mso-height-relative:page" from="0,.05pt" to="540pt,.55pt" o:gfxdata="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"/>
+            </w:pict>
+          </mc:Fallback>
+        </mc:AlternateContent>
+      </w:r>
+      <w:r>
+        <w:rPr>
+          <w:noProof/>
+          <w:sz w:val="21"/>
+          <w:szCs w:val="21"/>
+        </w:rPr>
+        <mc:AlternateContent>
+          <mc:Choice Requires="wps">
+            <w:drawing>
+              <wp:anchor distT="0" distB="0" distL="114300" distR="114300" simplePos="0" relativeHeight="251667456" behindDoc="0" locked="0" layoutInCell="1" allowOverlap="1" wp14:anchorId="46F7A6F3" wp14:editId="25CC85C1">
+                <wp:simplePos x="0" y="0"/>
+                <wp:positionH relativeFrom="column">
+                  <wp:posOffset>0</wp:posOffset>
+                </wp:positionH>
+                <wp:positionV relativeFrom="paragraph">
+                  <wp:posOffset>0</wp:posOffset>
                 </wp:positionV>
                 <wp:extent cx="6794695" cy="6350"/>
                 <wp:effectExtent l="0" t="0" r="25400" b="31750"/>
                 <wp:wrapNone/>
-                <wp:docPr id="1" name="Line 11"/>
+                <wp:docPr id="5" name="Line 11"/>
                 <wp:cNvGraphicFramePr>
                   <a:graphicFrameLocks xmlns:a="http://schemas.openxmlformats.org/drawingml/2006/main"/>
                 </wp:cNvGraphicFramePr>
@@ -148,122 +2126,46 @@
           </mc:Choice>
           <mc:Fallback>
             <w:pict>
-              <v:line w14:anchorId="26D4EBCE" id="Line 11" o:spid="_x0000_s1026" style="position:absolute;z-index:251659264;visibility:visible;mso-wrap-style:square;mso-width-percent:0;mso-height-percent:0;mso-wrap-distance-left:9pt;mso-wrap-distance-top:0;mso-wrap-distance-right:9pt;mso-wrap-distance-bottom:0;mso-position-horizontal:absolute;mso-position-horizontal-relative:text;mso-position-vertical:absolute;mso-position-vertical-relative:text;mso-width-percent:0;mso-height-percent:0;mso-width-relative:page;mso-height-relative:page" from="4.45pt,5.2pt" to="539.45pt,5.7pt" o:gfxdata="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"/>
+              <v:line w14:anchorId="452AF902" id="Line 11" o:spid="_x0000_s1026" style="position:absolute;z-index:251667456;visibility:visible;mso-wrap-style:square;mso-width-percent:0;mso-height-percent:0;mso-wrap-distance-left:9pt;mso-wrap-distance-top:0;mso-wrap-distance-right:9pt;mso-wrap-distance-bottom:0;mso-position-horizontal:absolute;mso-position-horizontal-relative:text;mso-position-vertical:absolute;mso-position-vertical-relative:text;mso-width-percent:0;mso-height-percent:0;mso-width-relative:page;mso-height-relative:page" from="0,0" to="535pt,.5pt" o:gfxdata="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"/>
             </w:pict>
           </mc:Fallback>
         </mc:AlternateContent>
       </w:r>
-    </w:p>
-    <w:p>
-      <w:pPr>
-        <w:tabs>
-          <w:tab w:val="left" w:pos="2160"/>
-          <w:tab w:val="left" w:pos="7920"/>
-        </w:tabs>
-        <w:ind w:left="2160" w:hanging="2160"/>
-        <w:jc w:val="center"/>
-        <w:rPr>
-          <w:b/>
-          <w:sz w:val="21"/>
-          <w:szCs w:val="21"/>
-        </w:rPr>
-      </w:pPr>
-      <w:r>
-        <w:rPr>
-          <w:b/>
-          <w:sz w:val="21"/>
-          <w:szCs w:val="21"/>
-        </w:rPr>
-        <w:t xml:space="preserve">OBJECTIVE </w:t>
-      </w:r>
-      <w:r>
-        <w:rPr>
-          <w:sz w:val="21"/>
-          <w:szCs w:val="21"/>
-        </w:rPr>
-        <w:t xml:space="preserve">Seeking </w:t>
-      </w:r>
-      <w:r>
-        <w:rPr>
-          <w:sz w:val="21"/>
-          <w:szCs w:val="21"/>
-        </w:rPr>
-        <w:t>a summer internship to gain relevant work experience</w:t>
-      </w:r>
-    </w:p>
-    <w:p>
-      <w:pPr>
-        <w:tabs>
-          <w:tab w:val="left" w:pos="2160"/>
-          <w:tab w:val="left" w:pos="7920"/>
-        </w:tabs>
-        <w:ind w:left="2160" w:hanging="2160"/>
-        <w:rPr>
-          <w:sz w:val="21"/>
-          <w:szCs w:val="21"/>
-        </w:rPr>
-      </w:pPr>
-      <w:r>
-        <w:rPr>
-          <w:b/>
-          <w:sz w:val="21"/>
-          <w:szCs w:val="21"/>
-        </w:rPr>
-        <w:t>EDUCATION</w:t>
-      </w:r>
-      <w:bookmarkStart w:id="0" w:name="_GoBack"/>
-      <w:bookmarkEnd w:id="0"/>
-    </w:p>
-    <w:p>
-      <w:pPr>
-        <w:tabs>
-          <w:tab w:val="left" w:pos="2160"/>
-          <w:tab w:val="left" w:pos="7920"/>
-        </w:tabs>
-        <w:ind w:left="2448" w:hanging="2160"/>
-        <w:rPr>
-          <w:sz w:val="21"/>
-          <w:szCs w:val="21"/>
-        </w:rPr>
-      </w:pPr>
-      <w:r>
-        <w:rPr>
-          <w:b/>
-          <w:sz w:val="21"/>
-          <w:szCs w:val="21"/>
-        </w:rPr>
-        <w:t>North Carolina State University</w:t>
-      </w:r>
-      <w:r>
-        <w:rPr>
-          <w:sz w:val="21"/>
-          <w:szCs w:val="21"/>
-        </w:rPr>
-        <w:t xml:space="preserve">, </w:t>
-      </w:r>
-      <w:r>
-        <w:rPr>
-          <w:sz w:val="21"/>
-          <w:szCs w:val="21"/>
-        </w:rPr>
-        <w:t>Park Scholarship Recipient</w:t>
-      </w:r>
-      <w:r>
-        <w:rPr>
-          <w:sz w:val="21"/>
-          <w:szCs w:val="21"/>
-        </w:rPr>
-        <w:t xml:space="preserve"> | </w:t>
-      </w:r>
-      <w:r>
-        <w:rPr>
-          <w:sz w:val="21"/>
-          <w:szCs w:val="21"/>
-        </w:rPr>
-        <w:t>Raleigh, NC</w:t>
-      </w:r>
-      <w:r>
-        <w:rPr>
+      <w:r>
+        <w:rPr>
+          <w:b/>
+          <w:sz w:val="21"/>
+          <w:szCs w:val="21"/>
+        </w:rPr>
+        <w:t xml:space="preserve">FLAMES </w:t>
+      </w:r>
+      <w:r>
+        <w:rPr>
+          <w:b/>
+          <w:sz w:val="21"/>
+          <w:szCs w:val="21"/>
+        </w:rPr>
+        <w:t>Helper</w:t>
+      </w:r>
+      <w:r>
+        <w:rPr>
+          <w:b/>
+          <w:sz w:val="21"/>
+          <w:szCs w:val="21"/>
+        </w:rPr>
+        <w:ptab w:relativeTo="margin" w:alignment="center" w:leader="none"/>
+      </w:r>
+      <w:r>
+        <w:rPr>
+          <w:b/>
+          <w:sz w:val="21"/>
+          <w:szCs w:val="21"/>
+        </w:rPr>
+        <w:t>NCSU Stars Alliance</w:t>
+      </w:r>
+      <w:r>
+        <w:rPr>
+          <w:b/>
           <w:sz w:val="21"/>
           <w:szCs w:val="21"/>
         </w:rPr>
@@ -271,1455 +2173,7 @@
       </w:r>
       <w:r>
         <w:rPr>
-          <w:sz w:val="21"/>
-          <w:szCs w:val="21"/>
-        </w:rPr>
-        <w:t>May 2020</w:t>
-      </w:r>
-    </w:p>
-    <w:p>
-      <w:pPr>
-        <w:pStyle w:val="ListParagraph"/>
-        <w:numPr>
-          <w:ilvl w:val="0"/>
-          <w:numId w:val="2"/>
-        </w:numPr>
-        <w:tabs>
-          <w:tab w:val="left" w:pos="2160"/>
-          <w:tab w:val="left" w:pos="7920"/>
-        </w:tabs>
-        <w:contextualSpacing w:val="0"/>
-        <w:rPr>
-          <w:sz w:val="21"/>
-          <w:szCs w:val="21"/>
-        </w:rPr>
-      </w:pPr>
-      <w:r>
-        <w:rPr>
-          <w:sz w:val="21"/>
-          <w:szCs w:val="21"/>
-        </w:rPr>
-        <w:t xml:space="preserve">B.S. in </w:t>
-      </w:r>
-      <w:r>
-        <w:rPr>
-          <w:sz w:val="21"/>
-          <w:szCs w:val="21"/>
-        </w:rPr>
-        <w:t>Computer Science</w:t>
-      </w:r>
-      <w:r>
-        <w:rPr>
-          <w:sz w:val="21"/>
-          <w:szCs w:val="21"/>
-        </w:rPr>
-        <w:t>, Minor in Sociology</w:t>
-      </w:r>
-      <w:r>
-        <w:rPr>
-          <w:sz w:val="21"/>
-          <w:szCs w:val="21"/>
-        </w:rPr>
-        <w:t xml:space="preserve">, GPA: </w:t>
-      </w:r>
-      <w:r>
-        <w:rPr>
-          <w:sz w:val="21"/>
-          <w:szCs w:val="21"/>
-        </w:rPr>
-        <w:t>4.00/4.00</w:t>
-      </w:r>
-    </w:p>
-    <w:p>
-      <w:pPr>
-        <w:pStyle w:val="ListParagraph"/>
-        <w:numPr>
-          <w:ilvl w:val="0"/>
-          <w:numId w:val="2"/>
-        </w:numPr>
-        <w:tabs>
-          <w:tab w:val="left" w:pos="2160"/>
-          <w:tab w:val="left" w:pos="7920"/>
-        </w:tabs>
-        <w:contextualSpacing w:val="0"/>
-        <w:rPr>
-          <w:sz w:val="21"/>
-          <w:szCs w:val="21"/>
-        </w:rPr>
-      </w:pPr>
-      <w:r>
-        <w:rPr>
-          <w:sz w:val="21"/>
-          <w:szCs w:val="21"/>
-        </w:rPr>
-        <w:t xml:space="preserve">Relevant Coursework: </w:t>
-      </w:r>
-      <w:r>
-        <w:rPr>
-          <w:sz w:val="21"/>
-          <w:szCs w:val="21"/>
-        </w:rPr>
-        <w:t xml:space="preserve">Organization and Assembly </w:t>
-      </w:r>
-      <w:r>
-        <w:rPr>
-          <w:sz w:val="21"/>
-          <w:szCs w:val="21"/>
-        </w:rPr>
-        <w:t xml:space="preserve">(Spring 2018), </w:t>
-      </w:r>
-      <w:r>
-        <w:rPr>
-          <w:sz w:val="21"/>
-          <w:szCs w:val="21"/>
-        </w:rPr>
-        <w:t>Operating Systems</w:t>
-      </w:r>
-      <w:r>
-        <w:rPr>
-          <w:sz w:val="21"/>
-          <w:szCs w:val="21"/>
-        </w:rPr>
-        <w:t xml:space="preserve"> (Spring 2018)</w:t>
-      </w:r>
-      <w:r>
-        <w:rPr>
-          <w:sz w:val="21"/>
-          <w:szCs w:val="21"/>
-        </w:rPr>
-        <w:t>,</w:t>
-      </w:r>
-      <w:r>
-        <w:rPr>
-          <w:sz w:val="21"/>
-          <w:szCs w:val="21"/>
-        </w:rPr>
-        <w:t xml:space="preserve"> </w:t>
-      </w:r>
-      <w:r>
-        <w:rPr>
-          <w:sz w:val="21"/>
-          <w:szCs w:val="21"/>
-        </w:rPr>
-        <w:t>C and Software Tools</w:t>
-      </w:r>
-      <w:r>
-        <w:rPr>
-          <w:sz w:val="21"/>
-          <w:szCs w:val="21"/>
-        </w:rPr>
-        <w:t xml:space="preserve"> (</w:t>
-      </w:r>
-      <w:r>
-        <w:rPr>
-          <w:sz w:val="21"/>
-          <w:szCs w:val="21"/>
-        </w:rPr>
-        <w:t xml:space="preserve">Fall </w:t>
-      </w:r>
-      <w:r>
-        <w:rPr>
-          <w:sz w:val="21"/>
-          <w:szCs w:val="21"/>
-        </w:rPr>
-        <w:t xml:space="preserve">2017), </w:t>
-      </w:r>
-      <w:r>
-        <w:rPr>
-          <w:sz w:val="21"/>
-          <w:szCs w:val="21"/>
-        </w:rPr>
-        <w:t>Data Structures for Computer Scientists</w:t>
-      </w:r>
-      <w:r>
-        <w:rPr>
-          <w:sz w:val="21"/>
-          <w:szCs w:val="21"/>
-        </w:rPr>
-        <w:t xml:space="preserve"> (Fall 2017)</w:t>
-      </w:r>
-      <w:r>
-        <w:rPr>
-          <w:sz w:val="21"/>
-          <w:szCs w:val="21"/>
-        </w:rPr>
-        <w:t xml:space="preserve">, </w:t>
-      </w:r>
-      <w:r>
-        <w:rPr>
-          <w:sz w:val="21"/>
-          <w:szCs w:val="21"/>
-        </w:rPr>
-        <w:t xml:space="preserve">Programming Concepts </w:t>
-      </w:r>
-      <w:r>
-        <w:rPr>
-          <w:sz w:val="21"/>
-          <w:szCs w:val="21"/>
-        </w:rPr>
-        <w:t>–</w:t>
-      </w:r>
-      <w:r>
-        <w:rPr>
-          <w:sz w:val="21"/>
-          <w:szCs w:val="21"/>
-        </w:rPr>
-        <w:t xml:space="preserve"> Java</w:t>
-      </w:r>
-    </w:p>
-    <w:p>
-      <w:pPr>
-        <w:pStyle w:val="ListParagraph"/>
-        <w:numPr>
-          <w:ilvl w:val="0"/>
-          <w:numId w:val="2"/>
-        </w:numPr>
-        <w:tabs>
-          <w:tab w:val="left" w:pos="2160"/>
-          <w:tab w:val="left" w:pos="7920"/>
-        </w:tabs>
-        <w:contextualSpacing w:val="0"/>
-        <w:rPr>
-          <w:sz w:val="21"/>
-          <w:szCs w:val="21"/>
-        </w:rPr>
-      </w:pPr>
-      <w:r>
-        <w:rPr>
-          <w:sz w:val="21"/>
-          <w:szCs w:val="21"/>
-        </w:rPr>
-        <w:t xml:space="preserve">Park Scholarship: </w:t>
-      </w:r>
-      <w:r>
-        <w:rPr>
-          <w:sz w:val="21"/>
-          <w:szCs w:val="21"/>
-        </w:rPr>
-        <w:t xml:space="preserve">highly selective, </w:t>
-      </w:r>
-      <w:r>
-        <w:rPr>
-          <w:sz w:val="21"/>
-          <w:szCs w:val="21"/>
-        </w:rPr>
-        <w:t>full merit scholarship</w:t>
-      </w:r>
-      <w:r>
-        <w:rPr>
-          <w:sz w:val="21"/>
-          <w:szCs w:val="21"/>
-        </w:rPr>
-        <w:t xml:space="preserve"> ($107,000 / 4 years) </w:t>
-      </w:r>
-      <w:r>
-        <w:rPr>
-          <w:sz w:val="21"/>
-          <w:szCs w:val="21"/>
-        </w:rPr>
-        <w:t xml:space="preserve">awarded </w:t>
-      </w:r>
-      <w:r>
-        <w:rPr>
-          <w:sz w:val="21"/>
-          <w:szCs w:val="21"/>
-        </w:rPr>
-        <w:t xml:space="preserve">for </w:t>
-      </w:r>
-      <w:r>
-        <w:rPr>
-          <w:sz w:val="21"/>
-          <w:szCs w:val="21"/>
-        </w:rPr>
-        <w:t>accomplishments and potential in scholarship, leadership, service, and character</w:t>
-      </w:r>
-      <w:r>
-        <w:rPr>
-          <w:sz w:val="21"/>
-          <w:szCs w:val="21"/>
-        </w:rPr>
-        <w:t>. Include</w:t>
-      </w:r>
-      <w:r>
-        <w:rPr>
-          <w:sz w:val="21"/>
-          <w:szCs w:val="21"/>
-        </w:rPr>
-        <w:t>s</w:t>
-      </w:r>
-      <w:r>
-        <w:rPr>
-          <w:sz w:val="21"/>
-          <w:szCs w:val="21"/>
-        </w:rPr>
-        <w:t xml:space="preserve"> leadership and diversity training</w:t>
-      </w:r>
-      <w:r>
-        <w:rPr>
-          <w:sz w:val="21"/>
-          <w:szCs w:val="21"/>
-        </w:rPr>
-        <w:t xml:space="preserve"> and a civic engagement project</w:t>
-      </w:r>
-      <w:r>
-        <w:rPr>
-          <w:sz w:val="21"/>
-          <w:szCs w:val="21"/>
-        </w:rPr>
-        <w:t>.</w:t>
-      </w:r>
-    </w:p>
-    <w:p>
-      <w:pPr>
-        <w:spacing w:before="120"/>
-        <w:rPr>
-          <w:b/>
-          <w:sz w:val="21"/>
-          <w:szCs w:val="21"/>
-        </w:rPr>
-      </w:pPr>
-      <w:r>
-        <w:rPr>
-          <w:b/>
-          <w:sz w:val="21"/>
-          <w:szCs w:val="21"/>
-        </w:rPr>
-        <w:t>S</w:t>
-      </w:r>
-      <w:r>
-        <w:rPr>
-          <w:b/>
-          <w:sz w:val="21"/>
-          <w:szCs w:val="21"/>
-        </w:rPr>
-        <w:t>KILLS</w:t>
-      </w:r>
-    </w:p>
-    <w:p>
-      <w:pPr>
-        <w:ind w:left="360"/>
-        <w:rPr>
-          <w:b/>
-          <w:sz w:val="21"/>
-          <w:szCs w:val="21"/>
-        </w:rPr>
-      </w:pPr>
-      <w:r>
-        <w:rPr>
-          <w:sz w:val="21"/>
-          <w:szCs w:val="21"/>
-        </w:rPr>
-        <w:t>Java;</w:t>
-      </w:r>
-      <w:r>
-        <w:rPr>
-          <w:sz w:val="21"/>
-          <w:szCs w:val="21"/>
-        </w:rPr>
-        <w:t xml:space="preserve"> </w:t>
-      </w:r>
-      <w:r>
-        <w:rPr>
-          <w:sz w:val="21"/>
-          <w:szCs w:val="21"/>
-        </w:rPr>
-        <w:t>C (Fall 2017)</w:t>
-      </w:r>
-      <w:r>
-        <w:rPr>
-          <w:sz w:val="21"/>
-          <w:szCs w:val="21"/>
-        </w:rPr>
-        <w:t xml:space="preserve">; </w:t>
-      </w:r>
-      <w:r>
-        <w:rPr>
-          <w:sz w:val="21"/>
-          <w:szCs w:val="21"/>
-        </w:rPr>
-        <w:t xml:space="preserve">Linux (beginner); </w:t>
-      </w:r>
-      <w:r>
-        <w:rPr>
-          <w:sz w:val="21"/>
-          <w:szCs w:val="21"/>
-        </w:rPr>
-        <w:t xml:space="preserve">Confluence; JIRA; Agile methodology; Microsoft Word, </w:t>
-      </w:r>
-      <w:r>
-        <w:rPr>
-          <w:sz w:val="21"/>
-          <w:szCs w:val="21"/>
-        </w:rPr>
-        <w:t>Excel</w:t>
-      </w:r>
-      <w:r>
-        <w:rPr>
-          <w:sz w:val="21"/>
-          <w:szCs w:val="21"/>
-        </w:rPr>
-        <w:t>, PowerPoint, SharePoint</w:t>
-      </w:r>
-      <w:r>
-        <w:rPr>
-          <w:sz w:val="21"/>
-          <w:szCs w:val="21"/>
-        </w:rPr>
-        <w:t xml:space="preserve">; </w:t>
-      </w:r>
-      <w:r>
-        <w:rPr>
-          <w:sz w:val="21"/>
-          <w:szCs w:val="21"/>
-        </w:rPr>
-        <w:t>Mandarin Chinese (prof</w:t>
-      </w:r>
-      <w:r>
-        <w:rPr>
-          <w:sz w:val="21"/>
-          <w:szCs w:val="21"/>
-        </w:rPr>
-        <w:t>essional working proficiency)</w:t>
-      </w:r>
-    </w:p>
-    <w:p>
-      <w:pPr>
-        <w:spacing w:before="140"/>
-        <w:rPr>
-          <w:b/>
-          <w:sz w:val="21"/>
-          <w:szCs w:val="21"/>
-        </w:rPr>
-      </w:pPr>
-      <w:r>
-        <w:rPr>
-          <w:b/>
-          <w:sz w:val="21"/>
-          <w:szCs w:val="21"/>
-        </w:rPr>
-        <w:t xml:space="preserve">WORK </w:t>
-      </w:r>
-      <w:r>
-        <w:rPr>
-          <w:b/>
-          <w:sz w:val="21"/>
-          <w:szCs w:val="21"/>
-        </w:rPr>
-        <w:t>&amp;</w:t>
-      </w:r>
-      <w:r>
-        <w:rPr>
-          <w:b/>
-          <w:sz w:val="21"/>
-          <w:szCs w:val="21"/>
-        </w:rPr>
-        <w:t xml:space="preserve"> RELATED </w:t>
-      </w:r>
-      <w:r>
-        <w:rPr>
-          <w:b/>
-          <w:sz w:val="21"/>
-          <w:szCs w:val="21"/>
-        </w:rPr>
-        <w:t>EXPERIENCE</w:t>
-      </w:r>
-    </w:p>
-    <w:p>
-      <w:pPr>
-        <w:ind w:left="288"/>
-        <w:rPr>
-          <w:sz w:val="21"/>
-          <w:szCs w:val="21"/>
-        </w:rPr>
-      </w:pPr>
-      <w:r>
-        <w:rPr>
-          <w:b/>
-          <w:sz w:val="21"/>
-          <w:szCs w:val="21"/>
-        </w:rPr>
-        <w:t>Project Manager Intern</w:t>
-      </w:r>
-      <w:r>
-        <w:rPr>
-          <w:sz w:val="21"/>
-          <w:szCs w:val="21"/>
-        </w:rPr>
-        <w:t xml:space="preserve">, </w:t>
-      </w:r>
-      <w:r>
-        <w:rPr>
-          <w:sz w:val="21"/>
-          <w:szCs w:val="21"/>
-        </w:rPr>
-        <w:t>Allstate</w:t>
-      </w:r>
-      <w:r>
-        <w:rPr>
-          <w:sz w:val="21"/>
-          <w:szCs w:val="21"/>
-        </w:rPr>
-        <w:t xml:space="preserve"> |</w:t>
-      </w:r>
-      <w:r>
-        <w:rPr>
-          <w:sz w:val="21"/>
-          <w:szCs w:val="21"/>
-        </w:rPr>
-        <w:t xml:space="preserve"> Charlotte, NC</w:t>
-      </w:r>
-      <w:r>
-        <w:rPr>
-          <w:sz w:val="21"/>
-          <w:szCs w:val="21"/>
-        </w:rPr>
-        <w:ptab w:relativeTo="margin" w:alignment="right" w:leader="none"/>
-      </w:r>
-      <w:r>
-        <w:rPr>
-          <w:sz w:val="21"/>
-          <w:szCs w:val="21"/>
-        </w:rPr>
-        <w:t>May 2017</w:t>
-      </w:r>
-      <w:r>
-        <w:rPr>
-          <w:sz w:val="21"/>
-          <w:szCs w:val="21"/>
-        </w:rPr>
-        <w:t xml:space="preserve"> – </w:t>
-      </w:r>
-      <w:r>
-        <w:rPr>
-          <w:sz w:val="21"/>
-          <w:szCs w:val="21"/>
-        </w:rPr>
-        <w:t>August 2017</w:t>
-      </w:r>
-    </w:p>
-    <w:p>
-      <w:pPr>
-        <w:pStyle w:val="ListParagraph"/>
-        <w:numPr>
-          <w:ilvl w:val="0"/>
-          <w:numId w:val="4"/>
-        </w:numPr>
-        <w:ind w:left="720"/>
-        <w:rPr>
-          <w:sz w:val="21"/>
-          <w:szCs w:val="21"/>
-        </w:rPr>
-      </w:pPr>
-      <w:r>
-        <w:rPr>
-          <w:sz w:val="21"/>
-          <w:szCs w:val="21"/>
-        </w:rPr>
-        <w:t>Created</w:t>
-      </w:r>
-      <w:r>
-        <w:rPr>
-          <w:sz w:val="21"/>
-          <w:szCs w:val="21"/>
-        </w:rPr>
-        <w:t xml:space="preserve"> and built</w:t>
-      </w:r>
-      <w:r>
-        <w:rPr>
-          <w:sz w:val="21"/>
-          <w:szCs w:val="21"/>
-        </w:rPr>
-        <w:t xml:space="preserve"> a </w:t>
-      </w:r>
-      <w:r>
-        <w:rPr>
-          <w:sz w:val="21"/>
-          <w:szCs w:val="21"/>
-        </w:rPr>
-        <w:t xml:space="preserve">SharePoint </w:t>
-      </w:r>
-      <w:r>
-        <w:rPr>
-          <w:sz w:val="21"/>
-          <w:szCs w:val="21"/>
-        </w:rPr>
-        <w:t xml:space="preserve">collaborative </w:t>
-      </w:r>
-      <w:r>
-        <w:rPr>
-          <w:sz w:val="21"/>
-          <w:szCs w:val="21"/>
-        </w:rPr>
-        <w:t xml:space="preserve">knowledge repository for all Infrastructure &amp; Security </w:t>
-      </w:r>
-      <w:r>
-        <w:rPr>
-          <w:sz w:val="21"/>
-          <w:szCs w:val="21"/>
-        </w:rPr>
-        <w:t>Project Managers</w:t>
-      </w:r>
-    </w:p>
-    <w:p>
-      <w:pPr>
-        <w:pStyle w:val="ListParagraph"/>
-        <w:numPr>
-          <w:ilvl w:val="0"/>
-          <w:numId w:val="4"/>
-        </w:numPr>
-        <w:ind w:left="720"/>
-        <w:rPr>
-          <w:sz w:val="21"/>
-          <w:szCs w:val="21"/>
-        </w:rPr>
-      </w:pPr>
-      <w:r>
-        <w:rPr>
-          <w:sz w:val="21"/>
-          <w:szCs w:val="21"/>
-        </w:rPr>
-        <w:t>Assisted in organizing</w:t>
-      </w:r>
-      <w:r>
-        <w:rPr>
-          <w:sz w:val="21"/>
-          <w:szCs w:val="21"/>
-        </w:rPr>
-        <w:t xml:space="preserve"> two</w:t>
-      </w:r>
-      <w:r>
-        <w:rPr>
-          <w:sz w:val="21"/>
-          <w:szCs w:val="21"/>
-        </w:rPr>
-        <w:t xml:space="preserve"> </w:t>
-      </w:r>
-      <w:r>
-        <w:rPr>
-          <w:sz w:val="21"/>
-          <w:szCs w:val="21"/>
-        </w:rPr>
-        <w:t>Chief Business Architect</w:t>
-      </w:r>
-      <w:r>
-        <w:rPr>
-          <w:sz w:val="21"/>
-          <w:szCs w:val="21"/>
-        </w:rPr>
-        <w:t>s</w:t>
-      </w:r>
-      <w:r>
-        <w:rPr>
-          <w:sz w:val="21"/>
-          <w:szCs w:val="21"/>
-        </w:rPr>
-        <w:t>’</w:t>
-      </w:r>
-      <w:r>
-        <w:rPr>
-          <w:sz w:val="21"/>
-          <w:szCs w:val="21"/>
-        </w:rPr>
-        <w:t xml:space="preserve"> project</w:t>
-      </w:r>
-      <w:r>
-        <w:rPr>
-          <w:sz w:val="21"/>
-          <w:szCs w:val="21"/>
-        </w:rPr>
-        <w:t xml:space="preserve"> into Agile backlog</w:t>
-      </w:r>
-      <w:r>
-        <w:rPr>
-          <w:sz w:val="21"/>
-          <w:szCs w:val="21"/>
-        </w:rPr>
-        <w:t xml:space="preserve"> of stories, themes, and epics in JIRA</w:t>
-      </w:r>
-    </w:p>
-    <w:p>
-      <w:pPr>
-        <w:pStyle w:val="ListParagraph"/>
-        <w:numPr>
-          <w:ilvl w:val="0"/>
-          <w:numId w:val="4"/>
-        </w:numPr>
-        <w:ind w:left="720"/>
-        <w:rPr>
-          <w:sz w:val="21"/>
-          <w:szCs w:val="21"/>
-        </w:rPr>
-      </w:pPr>
-      <w:r>
-        <w:rPr>
-          <w:sz w:val="21"/>
-          <w:szCs w:val="21"/>
-        </w:rPr>
-        <w:t>Presented</w:t>
-      </w:r>
-      <w:r>
-        <w:rPr>
-          <w:sz w:val="21"/>
-          <w:szCs w:val="21"/>
-        </w:rPr>
-        <w:t xml:space="preserve"> projects to all Infrastructure and Information Security Project Managers</w:t>
-      </w:r>
-      <w:r>
-        <w:rPr>
-          <w:sz w:val="21"/>
-          <w:szCs w:val="21"/>
-        </w:rPr>
-        <w:t xml:space="preserve"> </w:t>
-      </w:r>
-      <w:r>
-        <w:rPr>
-          <w:sz w:val="21"/>
-          <w:szCs w:val="21"/>
-        </w:rPr>
-        <w:t>(international)</w:t>
-      </w:r>
-    </w:p>
-    <w:p>
-      <w:pPr>
-        <w:spacing w:before="120"/>
-        <w:ind w:left="288"/>
-        <w:rPr>
-          <w:sz w:val="21"/>
-          <w:szCs w:val="21"/>
-        </w:rPr>
-      </w:pPr>
-      <w:r>
-        <w:rPr>
-          <w:b/>
-          <w:sz w:val="21"/>
-          <w:szCs w:val="21"/>
-        </w:rPr>
-        <w:t>Information Technology Officer</w:t>
-      </w:r>
-      <w:r>
-        <w:rPr>
-          <w:sz w:val="21"/>
-          <w:szCs w:val="21"/>
-        </w:rPr>
-        <w:t>, Krispy Kreme Challenge | Raleigh, NC</w:t>
-      </w:r>
-      <w:r>
-        <w:rPr>
-          <w:sz w:val="21"/>
-          <w:szCs w:val="21"/>
-        </w:rPr>
-        <w:ptab w:relativeTo="margin" w:alignment="right" w:leader="none"/>
-      </w:r>
-      <w:r>
-        <w:rPr>
-          <w:sz w:val="21"/>
-          <w:szCs w:val="21"/>
-        </w:rPr>
-        <w:t>May 2017 – Present</w:t>
-      </w:r>
-    </w:p>
-    <w:p>
-      <w:pPr>
-        <w:pStyle w:val="ListParagraph"/>
-        <w:numPr>
-          <w:ilvl w:val="0"/>
-          <w:numId w:val="4"/>
-        </w:numPr>
-        <w:ind w:left="720"/>
-        <w:rPr>
-          <w:sz w:val="21"/>
-          <w:szCs w:val="21"/>
-        </w:rPr>
-      </w:pPr>
-      <w:r>
-        <w:rPr>
-          <w:sz w:val="21"/>
-          <w:szCs w:val="21"/>
-        </w:rPr>
-        <w:t>Oversee and delegate</w:t>
-      </w:r>
-      <w:r>
-        <w:rPr>
-          <w:sz w:val="21"/>
-          <w:szCs w:val="21"/>
-        </w:rPr>
-        <w:t xml:space="preserve"> tasks to Information Technology committee members, including updating the website with dates, links, merchandise, maps, etc. and maximizing yearly Google AdWords budget </w:t>
-      </w:r>
-    </w:p>
-    <w:p>
-      <w:pPr>
-        <w:pStyle w:val="ListParagraph"/>
-        <w:numPr>
-          <w:ilvl w:val="0"/>
-          <w:numId w:val="4"/>
-        </w:numPr>
-        <w:ind w:left="720"/>
-        <w:rPr>
-          <w:sz w:val="21"/>
-          <w:szCs w:val="21"/>
-        </w:rPr>
-      </w:pPr>
-      <w:r>
-        <w:rPr>
-          <w:sz w:val="21"/>
-          <w:szCs w:val="21"/>
-        </w:rPr>
-        <w:t xml:space="preserve">Created </w:t>
-      </w:r>
-      <w:r>
-        <w:rPr>
-          <w:sz w:val="21"/>
-          <w:szCs w:val="21"/>
-        </w:rPr>
-        <w:t xml:space="preserve">Google AdWords </w:t>
-      </w:r>
-      <w:r>
-        <w:rPr>
-          <w:sz w:val="21"/>
-          <w:szCs w:val="21"/>
-        </w:rPr>
-        <w:t>ads</w:t>
-      </w:r>
-      <w:r>
-        <w:rPr>
-          <w:sz w:val="21"/>
-          <w:szCs w:val="21"/>
-        </w:rPr>
-        <w:t xml:space="preserve">, </w:t>
-      </w:r>
-      <w:r>
-        <w:rPr>
-          <w:sz w:val="21"/>
-          <w:szCs w:val="21"/>
-        </w:rPr>
-        <w:t xml:space="preserve">keywords </w:t>
-      </w:r>
-      <w:r>
-        <w:rPr>
-          <w:sz w:val="21"/>
-          <w:szCs w:val="21"/>
-        </w:rPr>
-        <w:t xml:space="preserve">as </w:t>
-      </w:r>
-      <w:r>
-        <w:rPr>
-          <w:sz w:val="21"/>
-          <w:szCs w:val="21"/>
-        </w:rPr>
-        <w:t xml:space="preserve">2016-2017 </w:t>
-      </w:r>
-      <w:r>
-        <w:rPr>
-          <w:sz w:val="21"/>
-          <w:szCs w:val="21"/>
-        </w:rPr>
-        <w:t>Web Design &amp; Analytics Committee Member</w:t>
-      </w:r>
-      <w:r>
-        <w:rPr>
-          <w:sz w:val="21"/>
-          <w:szCs w:val="21"/>
-        </w:rPr>
-        <w:t>: one accumulated 33% (111,176</w:t>
-      </w:r>
-      <w:r>
-        <w:rPr>
-          <w:sz w:val="21"/>
-          <w:szCs w:val="21"/>
-        </w:rPr>
-        <w:t xml:space="preserve">) of 2016-2017 year’s </w:t>
-      </w:r>
-      <w:r>
-        <w:rPr>
-          <w:sz w:val="21"/>
-          <w:szCs w:val="21"/>
-        </w:rPr>
-        <w:t>views</w:t>
-      </w:r>
-      <w:r>
-        <w:rPr>
-          <w:sz w:val="21"/>
-          <w:szCs w:val="21"/>
-        </w:rPr>
-        <w:t xml:space="preserve">. </w:t>
-      </w:r>
-      <w:r>
-        <w:rPr>
-          <w:sz w:val="21"/>
-          <w:szCs w:val="21"/>
-        </w:rPr>
-        <w:t>2016-2017</w:t>
-      </w:r>
-      <w:r>
-        <w:rPr>
-          <w:sz w:val="21"/>
-          <w:szCs w:val="21"/>
-        </w:rPr>
-        <w:t xml:space="preserve"> ad campaign </w:t>
-      </w:r>
-      <w:r>
-        <w:rPr>
-          <w:sz w:val="21"/>
-          <w:szCs w:val="21"/>
-        </w:rPr>
-        <w:t>resulted in</w:t>
-      </w:r>
-      <w:r>
-        <w:rPr>
-          <w:sz w:val="21"/>
-          <w:szCs w:val="21"/>
-        </w:rPr>
-        <w:t xml:space="preserve"> 11,264 </w:t>
-      </w:r>
-      <w:r>
-        <w:rPr>
-          <w:sz w:val="21"/>
-          <w:szCs w:val="21"/>
-        </w:rPr>
-        <w:t>clicks to website</w:t>
-      </w:r>
-    </w:p>
-    <w:p>
-      <w:pPr>
-        <w:spacing w:before="120"/>
-        <w:ind w:left="288"/>
-        <w:rPr>
-          <w:sz w:val="21"/>
-          <w:szCs w:val="21"/>
-        </w:rPr>
-      </w:pPr>
-      <w:r>
-        <w:rPr>
-          <w:b/>
-          <w:sz w:val="21"/>
-          <w:szCs w:val="21"/>
-        </w:rPr>
-        <w:t xml:space="preserve">Computer Science </w:t>
-      </w:r>
-      <w:r>
-        <w:rPr>
-          <w:b/>
-          <w:sz w:val="21"/>
-          <w:szCs w:val="21"/>
-        </w:rPr>
-        <w:t xml:space="preserve">Student </w:t>
-      </w:r>
-      <w:r>
-        <w:rPr>
-          <w:b/>
-          <w:sz w:val="21"/>
-          <w:szCs w:val="21"/>
-        </w:rPr>
-        <w:t>Ambassador</w:t>
-      </w:r>
-      <w:r>
-        <w:rPr>
-          <w:sz w:val="21"/>
-          <w:szCs w:val="21"/>
-        </w:rPr>
-        <w:t xml:space="preserve">, </w:t>
-      </w:r>
-      <w:r>
-        <w:rPr>
-          <w:sz w:val="21"/>
-          <w:szCs w:val="21"/>
-        </w:rPr>
-        <w:t>NCSU Computer Science Department</w:t>
-      </w:r>
-      <w:r>
-        <w:rPr>
-          <w:sz w:val="21"/>
-          <w:szCs w:val="21"/>
-        </w:rPr>
-        <w:t xml:space="preserve"> | Raleigh, NC</w:t>
-      </w:r>
-      <w:r>
-        <w:rPr>
-          <w:sz w:val="21"/>
-          <w:szCs w:val="21"/>
-        </w:rPr>
-        <w:ptab w:relativeTo="margin" w:alignment="right" w:leader="none"/>
-      </w:r>
-      <w:r>
-        <w:rPr>
-          <w:sz w:val="21"/>
-          <w:szCs w:val="21"/>
-        </w:rPr>
-        <w:t xml:space="preserve">May 2017 – </w:t>
-      </w:r>
-      <w:r>
-        <w:rPr>
-          <w:sz w:val="21"/>
-          <w:szCs w:val="21"/>
-        </w:rPr>
-        <w:t>Present</w:t>
-      </w:r>
-    </w:p>
-    <w:p>
-      <w:pPr>
-        <w:pStyle w:val="ListParagraph"/>
-        <w:numPr>
-          <w:ilvl w:val="0"/>
-          <w:numId w:val="4"/>
-        </w:numPr>
-        <w:ind w:left="720"/>
-        <w:rPr>
-          <w:sz w:val="21"/>
-          <w:szCs w:val="21"/>
-        </w:rPr>
-      </w:pPr>
-      <w:r>
-        <w:rPr>
-          <w:sz w:val="21"/>
-          <w:szCs w:val="21"/>
-        </w:rPr>
-        <w:t>Repres</w:t>
-      </w:r>
-      <w:r>
-        <w:rPr>
-          <w:sz w:val="21"/>
-          <w:szCs w:val="21"/>
-        </w:rPr>
-        <w:t>ent</w:t>
-      </w:r>
-      <w:r>
-        <w:rPr>
-          <w:sz w:val="21"/>
-          <w:szCs w:val="21"/>
-        </w:rPr>
-        <w:t xml:space="preserve"> the Computer Science department </w:t>
-      </w:r>
-      <w:r>
-        <w:rPr>
-          <w:sz w:val="21"/>
-          <w:szCs w:val="21"/>
-        </w:rPr>
-        <w:t xml:space="preserve">through events and </w:t>
-      </w:r>
-      <w:r>
-        <w:rPr>
-          <w:sz w:val="21"/>
-          <w:szCs w:val="21"/>
-        </w:rPr>
-        <w:t>out</w:t>
-      </w:r>
-      <w:r>
-        <w:rPr>
-          <w:sz w:val="21"/>
-          <w:szCs w:val="21"/>
-        </w:rPr>
-        <w:t>reach to prospective students</w:t>
-      </w:r>
-    </w:p>
-    <w:p>
-      <w:pPr>
-        <w:pStyle w:val="ListParagraph"/>
-        <w:numPr>
-          <w:ilvl w:val="0"/>
-          <w:numId w:val="4"/>
-        </w:numPr>
-        <w:ind w:left="720"/>
-        <w:rPr>
-          <w:b/>
-          <w:sz w:val="21"/>
-          <w:szCs w:val="21"/>
-        </w:rPr>
-      </w:pPr>
-      <w:r>
-        <w:rPr>
-          <w:sz w:val="21"/>
-          <w:szCs w:val="21"/>
-        </w:rPr>
-        <w:t>Strengthen</w:t>
-      </w:r>
-      <w:r>
-        <w:rPr>
-          <w:sz w:val="21"/>
-          <w:szCs w:val="21"/>
-        </w:rPr>
-        <w:t xml:space="preserve"> leaders</w:t>
-      </w:r>
-      <w:r>
-        <w:rPr>
-          <w:sz w:val="21"/>
-          <w:szCs w:val="21"/>
-        </w:rPr>
-        <w:t>hip and communications skills</w:t>
-      </w:r>
-      <w:r>
-        <w:rPr>
-          <w:sz w:val="21"/>
-          <w:szCs w:val="21"/>
-        </w:rPr>
-        <w:t xml:space="preserve"> by networking</w:t>
-      </w:r>
-      <w:r>
-        <w:rPr>
-          <w:sz w:val="21"/>
-          <w:szCs w:val="21"/>
-        </w:rPr>
-        <w:t xml:space="preserve"> with corporate sponsors and prospective students</w:t>
-      </w:r>
-    </w:p>
-    <w:p>
-      <w:pPr>
-        <w:spacing w:before="120"/>
-        <w:ind w:left="288"/>
-        <w:rPr>
-          <w:sz w:val="21"/>
-          <w:szCs w:val="21"/>
-        </w:rPr>
-      </w:pPr>
-      <w:r>
-        <w:rPr>
-          <w:b/>
-          <w:sz w:val="21"/>
-          <w:szCs w:val="21"/>
-        </w:rPr>
-        <w:t>Immersive Environments Student Advisor</w:t>
-      </w:r>
-      <w:r>
-        <w:rPr>
-          <w:sz w:val="21"/>
-          <w:szCs w:val="21"/>
-        </w:rPr>
-        <w:t>, Virtual Reality Studio at DH Hill | Raleigh, NC</w:t>
-      </w:r>
-      <w:r>
-        <w:rPr>
-          <w:sz w:val="21"/>
-          <w:szCs w:val="21"/>
-        </w:rPr>
-        <w:ptab w:relativeTo="margin" w:alignment="right" w:leader="none"/>
-      </w:r>
-      <w:r>
-        <w:rPr>
-          <w:sz w:val="21"/>
-          <w:szCs w:val="21"/>
-        </w:rPr>
-        <w:t>August 2017 – Present</w:t>
-      </w:r>
-    </w:p>
-    <w:p>
-      <w:pPr>
-        <w:pStyle w:val="ListParagraph"/>
-        <w:numPr>
-          <w:ilvl w:val="0"/>
-          <w:numId w:val="8"/>
-        </w:numPr>
-        <w:rPr>
-          <w:sz w:val="21"/>
-          <w:szCs w:val="21"/>
-        </w:rPr>
-      </w:pPr>
-      <w:r>
-        <w:rPr>
-          <w:sz w:val="21"/>
-          <w:szCs w:val="21"/>
-        </w:rPr>
-        <w:t>Assist</w:t>
-      </w:r>
-      <w:r>
-        <w:rPr>
-          <w:sz w:val="21"/>
-          <w:szCs w:val="21"/>
-        </w:rPr>
-        <w:t xml:space="preserve"> patrons </w:t>
-      </w:r>
-      <w:r>
-        <w:rPr>
-          <w:sz w:val="21"/>
-          <w:szCs w:val="21"/>
-        </w:rPr>
-        <w:t xml:space="preserve">of all Virtual Reality </w:t>
-      </w:r>
-      <w:r>
-        <w:rPr>
-          <w:sz w:val="21"/>
-          <w:szCs w:val="21"/>
-        </w:rPr>
-        <w:t xml:space="preserve">exposure </w:t>
-      </w:r>
-      <w:r>
-        <w:rPr>
-          <w:sz w:val="21"/>
-          <w:szCs w:val="21"/>
-        </w:rPr>
-        <w:t>levels</w:t>
-      </w:r>
-      <w:r>
-        <w:rPr>
-          <w:sz w:val="21"/>
-          <w:szCs w:val="21"/>
-        </w:rPr>
-        <w:t xml:space="preserve"> </w:t>
-      </w:r>
-      <w:r>
-        <w:rPr>
-          <w:sz w:val="21"/>
-          <w:szCs w:val="21"/>
-        </w:rPr>
-        <w:t xml:space="preserve">(beginner to advanced) </w:t>
-      </w:r>
-      <w:r>
-        <w:rPr>
-          <w:sz w:val="21"/>
-          <w:szCs w:val="21"/>
-        </w:rPr>
-        <w:t>in exploration and development</w:t>
-      </w:r>
-      <w:r>
-        <w:rPr>
-          <w:sz w:val="21"/>
-          <w:szCs w:val="21"/>
-        </w:rPr>
-        <w:t xml:space="preserve"> of immersive environments</w:t>
-      </w:r>
-    </w:p>
-    <w:p>
-      <w:pPr>
-        <w:pStyle w:val="ListParagraph"/>
-        <w:numPr>
-          <w:ilvl w:val="0"/>
-          <w:numId w:val="8"/>
-        </w:numPr>
-        <w:rPr>
-          <w:sz w:val="21"/>
-          <w:szCs w:val="21"/>
-        </w:rPr>
-      </w:pPr>
-      <w:r>
-        <w:rPr>
-          <w:sz w:val="21"/>
-          <w:szCs w:val="21"/>
-        </w:rPr>
-        <w:t>Troublesh</w:t>
-      </w:r>
-      <w:r>
-        <w:rPr>
-          <w:sz w:val="21"/>
-          <w:szCs w:val="21"/>
-        </w:rPr>
-        <w:t>o</w:t>
-      </w:r>
-      <w:r>
-        <w:rPr>
-          <w:sz w:val="21"/>
-          <w:szCs w:val="21"/>
-        </w:rPr>
-        <w:t xml:space="preserve">ot </w:t>
-      </w:r>
-      <w:r>
-        <w:rPr>
-          <w:sz w:val="21"/>
-          <w:szCs w:val="21"/>
-        </w:rPr>
-        <w:t xml:space="preserve">a variety of </w:t>
-      </w:r>
-      <w:r>
-        <w:rPr>
-          <w:sz w:val="21"/>
-          <w:szCs w:val="21"/>
-        </w:rPr>
-        <w:t xml:space="preserve">Virtual Reality-related hardware when </w:t>
-      </w:r>
-      <w:r>
-        <w:rPr>
-          <w:sz w:val="21"/>
-          <w:szCs w:val="21"/>
-        </w:rPr>
-        <w:t>issues arose</w:t>
-      </w:r>
-    </w:p>
-    <w:p>
-      <w:pPr>
-        <w:spacing w:before="120"/>
-        <w:ind w:left="288"/>
-        <w:rPr>
-          <w:sz w:val="21"/>
-          <w:szCs w:val="21"/>
-        </w:rPr>
-      </w:pPr>
-      <w:r>
-        <w:rPr>
-          <w:b/>
-          <w:sz w:val="21"/>
-          <w:szCs w:val="21"/>
-        </w:rPr>
-        <w:t>Brand Coordinator</w:t>
-      </w:r>
-      <w:r>
-        <w:rPr>
-          <w:sz w:val="21"/>
-          <w:szCs w:val="21"/>
-        </w:rPr>
-        <w:t>, Feed the Pack: The Food Pantry at NC State | Raleigh, NC</w:t>
-      </w:r>
-      <w:r>
-        <w:rPr>
-          <w:sz w:val="21"/>
-          <w:szCs w:val="21"/>
-        </w:rPr>
-        <w:ptab w:relativeTo="margin" w:alignment="right" w:leader="none"/>
-      </w:r>
-      <w:r>
-        <w:rPr>
-          <w:sz w:val="21"/>
-          <w:szCs w:val="21"/>
-        </w:rPr>
-        <w:t>May 2017 – Present</w:t>
-      </w:r>
-    </w:p>
-    <w:p>
-      <w:pPr>
-        <w:pStyle w:val="ListParagraph"/>
-        <w:numPr>
-          <w:ilvl w:val="0"/>
-          <w:numId w:val="4"/>
-        </w:numPr>
-        <w:ind w:left="720"/>
-        <w:rPr>
-          <w:sz w:val="21"/>
-          <w:szCs w:val="21"/>
-        </w:rPr>
-      </w:pPr>
-      <w:r>
-        <w:rPr>
-          <w:sz w:val="21"/>
-          <w:szCs w:val="21"/>
-        </w:rPr>
-        <w:t xml:space="preserve">Create and design </w:t>
-      </w:r>
-      <w:r>
-        <w:rPr>
-          <w:sz w:val="21"/>
-          <w:szCs w:val="21"/>
-        </w:rPr>
-        <w:t>promotional mat</w:t>
-      </w:r>
-      <w:r>
-        <w:rPr>
-          <w:sz w:val="21"/>
-          <w:szCs w:val="21"/>
-        </w:rPr>
-        <w:t xml:space="preserve">erials and </w:t>
-      </w:r>
-      <w:r>
-        <w:rPr>
-          <w:sz w:val="21"/>
-          <w:szCs w:val="21"/>
-        </w:rPr>
-        <w:t>pantry merchandise for distribution</w:t>
-      </w:r>
-      <w:r>
-        <w:rPr>
-          <w:sz w:val="21"/>
-          <w:szCs w:val="21"/>
-        </w:rPr>
-        <w:t xml:space="preserve"> and promotion of organization</w:t>
-      </w:r>
-    </w:p>
-    <w:p>
-      <w:pPr>
-        <w:pStyle w:val="ListParagraph"/>
-        <w:numPr>
-          <w:ilvl w:val="0"/>
-          <w:numId w:val="4"/>
-        </w:numPr>
-        <w:ind w:left="720"/>
-        <w:rPr>
-          <w:sz w:val="21"/>
-          <w:szCs w:val="21"/>
-        </w:rPr>
-      </w:pPr>
-      <w:r>
-        <w:rPr>
-          <w:sz w:val="21"/>
-          <w:szCs w:val="21"/>
-        </w:rPr>
-        <w:t>Manage and update Feed the Pack website throughout the year with events, hours, and other information</w:t>
-      </w:r>
-    </w:p>
-    <w:p>
-      <w:pPr>
-        <w:spacing w:before="120"/>
-        <w:rPr>
-          <w:b/>
-          <w:sz w:val="21"/>
-          <w:szCs w:val="21"/>
-        </w:rPr>
-      </w:pPr>
-      <w:r>
-        <w:rPr>
-          <w:b/>
-          <w:sz w:val="21"/>
-          <w:szCs w:val="21"/>
-        </w:rPr>
-        <w:t xml:space="preserve">VOLUNTEER </w:t>
-      </w:r>
-      <w:r>
-        <w:rPr>
-          <w:b/>
-          <w:sz w:val="21"/>
-          <w:szCs w:val="21"/>
-        </w:rPr>
-        <w:t>&amp;</w:t>
-      </w:r>
-      <w:r>
-        <w:rPr>
-          <w:b/>
-          <w:sz w:val="21"/>
-          <w:szCs w:val="21"/>
-        </w:rPr>
-        <w:t xml:space="preserve"> OTHER EXPERIENCE</w:t>
-      </w:r>
-    </w:p>
-    <w:p>
-      <w:pPr>
-        <w:ind w:left="288"/>
-        <w:rPr>
-          <w:sz w:val="21"/>
-          <w:szCs w:val="21"/>
-        </w:rPr>
-      </w:pPr>
-      <w:r>
-        <w:rPr>
-          <w:b/>
-          <w:sz w:val="21"/>
-          <w:szCs w:val="21"/>
-        </w:rPr>
-        <w:t>FLAMES Helper</w:t>
-      </w:r>
-      <w:r>
-        <w:rPr>
-          <w:sz w:val="21"/>
-          <w:szCs w:val="21"/>
-        </w:rPr>
-        <w:t>,</w:t>
-      </w:r>
-      <w:r>
-        <w:rPr>
-          <w:sz w:val="21"/>
-          <w:szCs w:val="21"/>
-        </w:rPr>
-        <w:t xml:space="preserve"> NCSU Stars Alliance</w:t>
-      </w:r>
-      <w:r>
-        <w:rPr>
-          <w:sz w:val="21"/>
-          <w:szCs w:val="21"/>
-        </w:rPr>
-        <w:t xml:space="preserve"> | Raleigh, NC</w:t>
-      </w:r>
-      <w:r>
-        <w:rPr>
-          <w:sz w:val="21"/>
-          <w:szCs w:val="21"/>
-        </w:rPr>
-        <w:ptab w:relativeTo="margin" w:alignment="right" w:leader="none"/>
-      </w:r>
-      <w:r>
-        <w:rPr>
+          <w:b/>
           <w:sz w:val="21"/>
           <w:szCs w:val="21"/>
         </w:rPr>
@@ -1803,27 +2257,38 @@
         <w:spacing w:before="140"/>
         <w:ind w:left="288"/>
         <w:rPr>
-          <w:sz w:val="21"/>
-          <w:szCs w:val="21"/>
-        </w:rPr>
-      </w:pPr>
-      <w:r>
-        <w:rPr>
-          <w:b/>
-          <w:sz w:val="21"/>
-          <w:szCs w:val="21"/>
-        </w:rPr>
-        <w:t>Website Coordinator</w:t>
-      </w:r>
-      <w:r>
-        <w:rPr>
-          <w:sz w:val="21"/>
-          <w:szCs w:val="21"/>
-        </w:rPr>
-        <w:t xml:space="preserve">, </w:t>
-      </w:r>
-      <w:r>
-        <w:rPr>
+          <w:b/>
+          <w:sz w:val="21"/>
+          <w:szCs w:val="21"/>
+        </w:rPr>
+      </w:pPr>
+      <w:r>
+        <w:rPr>
+          <w:b/>
+          <w:sz w:val="21"/>
+          <w:szCs w:val="21"/>
+        </w:rPr>
+        <w:t xml:space="preserve">Website </w:t>
+      </w:r>
+      <w:r>
+        <w:rPr>
+          <w:b/>
+          <w:sz w:val="21"/>
+          <w:szCs w:val="21"/>
+        </w:rPr>
+        <w:t>Coordinator</w:t>
+      </w:r>
+      <w:r>
+        <w:rPr>
+          <w:b/>
+          <w:sz w:val="21"/>
+          <w:szCs w:val="21"/>
+        </w:rPr>
+        <w:ptab w:relativeTo="margin" w:alignment="center" w:leader="none"/>
+      </w:r>
+      <w:r>
+        <w:rPr>
+          <w:b/>
           <w:sz w:val="21"/>
           <w:szCs w:val="21"/>
         </w:rPr>
@@ -1831,6 +2296,7 @@
       </w:r>
       <w:r>
         <w:rPr>
+          <w:b/>
           <w:sz w:val="21"/>
           <w:szCs w:val="21"/>
         </w:rPr>
@@ -1838,6 +2304,7 @@
       </w:r>
       <w:r>
         <w:rPr>
+          <w:b/>
           <w:sz w:val="21"/>
           <w:szCs w:val="21"/>
         </w:rPr>
@@ -1845,6 +2312,7 @@
       </w:r>
       <w:r>
         <w:rPr>
+          <w:b/>
           <w:sz w:val="21"/>
           <w:szCs w:val="21"/>
         </w:rPr>
@@ -1852,6 +2320,7 @@
       </w:r>
       <w:r>
         <w:rPr>
+          <w:b/>
           <w:sz w:val="21"/>
           <w:szCs w:val="21"/>
         </w:rPr>
@@ -1859,6 +2328,7 @@
       </w:r>
       <w:r>
         <w:rPr>
+          <w:b/>
           <w:sz w:val="21"/>
           <w:szCs w:val="21"/>
         </w:rPr>
@@ -2030,105 +2500,236 @@
         </w:rPr>
         <w:t xml:space="preserve"> information when necessary</w:t>
       </w:r>
-      <w:r>
-        <w:rPr>
-          <w:b/>
-          <w:sz w:val="21"/>
-          <w:szCs w:val="21"/>
-        </w:rPr>
-        <w:tab/>
-      </w:r>
     </w:p>
     <w:p>
       <w:pPr>
         <w:spacing w:before="120"/>
         <w:rPr>
           <w:b/>
-          <w:sz w:val="21"/>
-          <w:szCs w:val="21"/>
-        </w:rPr>
-      </w:pPr>
-      <w:r>
-        <w:rPr>
-          <w:b/>
-          <w:sz w:val="21"/>
-          <w:szCs w:val="21"/>
-        </w:rPr>
-        <w:t xml:space="preserve">RESEARCH </w:t>
-      </w:r>
-      <w:r>
-        <w:rPr>
-          <w:b/>
-          <w:sz w:val="21"/>
-          <w:szCs w:val="21"/>
-        </w:rPr>
-        <w:t>EXPERIENCE</w:t>
+        </w:rPr>
+      </w:pPr>
+      <w:r>
+        <w:rPr>
+          <w:b/>
+        </w:rPr>
+        <w:t>PROJECTS</w:t>
       </w:r>
     </w:p>
     <w:p>
       <w:pPr>
-        <w:ind w:left="288"/>
-        <w:rPr>
-          <w:sz w:val="21"/>
-          <w:szCs w:val="21"/>
-        </w:rPr>
-      </w:pPr>
-      <w:r>
-        <w:rPr>
-          <w:b/>
-          <w:sz w:val="21"/>
-          <w:szCs w:val="21"/>
-        </w:rPr>
-        <w:t>Research Assistant</w:t>
-      </w:r>
-      <w:r>
-        <w:rPr>
-          <w:sz w:val="21"/>
-          <w:szCs w:val="21"/>
-        </w:rPr>
-        <w:t xml:space="preserve">, </w:t>
-      </w:r>
-      <w:r>
-        <w:rPr>
-          <w:sz w:val="21"/>
-          <w:szCs w:val="21"/>
-        </w:rPr>
-        <w:t xml:space="preserve">NCSU </w:t>
-      </w:r>
-      <w:r>
-        <w:rPr>
-          <w:sz w:val="21"/>
-          <w:szCs w:val="21"/>
-        </w:rPr>
-        <w:t>Center for Educational Informatics</w:t>
-      </w:r>
-      <w:r>
-        <w:rPr>
-          <w:sz w:val="21"/>
-          <w:szCs w:val="21"/>
-        </w:rPr>
-        <w:t xml:space="preserve"> | Raleigh, NC</w:t>
-      </w:r>
-      <w:r>
-        <w:rPr>
-          <w:sz w:val="21"/>
-          <w:szCs w:val="21"/>
-        </w:rPr>
-        <w:ptab w:relativeTo="indent" w:alignment="right" w:leader="none"/>
-      </w:r>
-      <w:r>
-        <w:rPr>
-          <w:sz w:val="21"/>
-          <w:szCs w:val="21"/>
-        </w:rPr>
-        <w:t xml:space="preserve">September 2016 – </w:t>
-      </w:r>
-      <w:r>
-        <w:rPr>
-          <w:sz w:val="21"/>
-          <w:szCs w:val="21"/>
-        </w:rPr>
-        <w:t>May 2017</w:t>
+        <w:spacing w:before="120"/>
+        <w:ind w:firstLine="360"/>
+        <w:rPr>
+          <w:b/>
+          <w:sz w:val="22"/>
+          <w:szCs w:val="22"/>
+        </w:rPr>
+      </w:pPr>
+      <w:r>
+        <w:rPr>
+          <w:noProof/>
+          <w:sz w:val="21"/>
+          <w:szCs w:val="21"/>
+        </w:rPr>
+        <mc:AlternateContent>
+          <mc:Choice Requires="wps">
+            <w:drawing>
+              <wp:anchor distT="0" distB="0" distL="114300" distR="114300" simplePos="0" relativeHeight="251675648" behindDoc="0" locked="0" layoutInCell="1" allowOverlap="1" wp14:anchorId="0E9AE6E8" wp14:editId="67990A7A">
+                <wp:simplePos x="0" y="0"/>
+                <wp:positionH relativeFrom="column">
+                  <wp:posOffset>0</wp:posOffset>
+                </wp:positionH>
+                <wp:positionV relativeFrom="paragraph">
+                  <wp:posOffset>-1369</wp:posOffset>
+                </wp:positionV>
+                <wp:extent cx="6858000" cy="6350"/>
+                <wp:effectExtent l="0" t="0" r="19050" b="31750"/>
+                <wp:wrapNone/>
+                <wp:docPr id="7" name="Line 11"/>
+                <wp:cNvGraphicFramePr>
+                  <a:graphicFrameLocks xmlns:a="http://schemas.openxmlformats.org/drawingml/2006/main"/>
+                </wp:cNvGraphicFramePr>
+                <a:graphic xmlns:a="http://schemas.openxmlformats.org/drawingml/2006/main">
+                  <a:graphicData uri="http://schemas.microsoft.com/office/word/2010/wordprocessingShape">
+                    <wps:wsp>
+                      <wps:cNvCnPr>
+                        <a:cxnSpLocks noChangeShapeType="1"/>
+                      </wps:cNvCnPr>
+                      <wps:spPr bwMode="auto">
+                        <a:xfrm>
+                          <a:off x="0" y="0"/>
+                          <a:ext cx="6858000" cy="6350"/>
+                        </a:xfrm>
+                        <a:prstGeom prst="line">
+                          <a:avLst/>
+                        </a:prstGeom>
+                        <a:noFill/>
+                        <a:ln w="9525">
+                          <a:solidFill>
+                            <a:srgbClr val="000000"/>
+                          </a:solidFill>
+                          <a:round/>
+                          <a:headEnd/>
+                          <a:tailEnd/>
+                        </a:ln>
+                        <a:extLst>
+                          <a:ext uri="{909E8E84-426E-40DD-AFC4-6F175D3DCCD1}">
+                            <a14:hiddenFill xmlns:a14="http://schemas.microsoft.com/office/drawing/2010/main">
+                              <a:noFill/>
+                            </a14:hiddenFill>
+                          </a:ext>
+                        </a:extLst>
+                      </wps:spPr>
+                      <wps:bodyPr/>
+                    </wps:wsp>
+                  </a:graphicData>
+                </a:graphic>
+                <wp14:sizeRelH relativeFrom="page">
+                  <wp14:pctWidth>0</wp14:pctWidth>
+                </wp14:sizeRelH>
+                <wp14:sizeRelV relativeFrom="page">
+                  <wp14:pctHeight>0</wp14:pctHeight>
+                </wp14:sizeRelV>
+              </wp:anchor>
+            </w:drawing>
+          </mc:Choice>
+          <mc:Fallback>
+            <w:pict>
+              <v:line w14:anchorId="223A9F17" id="Line 11" o:spid="_x0000_s1026" style="position:absolute;z-index:251675648;visibility:visible;mso-wrap-style:square;mso-width-percent:0;mso-height-percent:0;mso-wrap-distance-left:9pt;mso-wrap-distance-top:0;mso-wrap-distance-right:9pt;mso-wrap-distance-bottom:0;mso-position-horizontal:absolute;mso-position-horizontal-relative:text;mso-position-vertical:absolute;mso-position-vertical-relative:text;mso-width-percent:0;mso-height-percent:0;mso-width-relative:page;mso-height-relative:page" from="0,-.1pt" to="540pt,.4pt" o:gfxdata="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"/>
+            </w:pict>
+          </mc:Fallback>
+        </mc:AlternateContent>
+      </w:r>
+      <w:r>
+        <w:rPr>
+          <w:noProof/>
+          <w:sz w:val="21"/>
+          <w:szCs w:val="21"/>
+        </w:rPr>
+        <mc:AlternateContent>
+          <mc:Choice Requires="wps">
+            <w:drawing>
+              <wp:anchor distT="0" distB="0" distL="114300" distR="114300" simplePos="0" relativeHeight="251669504" behindDoc="0" locked="0" layoutInCell="1" allowOverlap="1" wp14:anchorId="46F7A6F3" wp14:editId="25CC85C1">
+                <wp:simplePos x="0" y="0"/>
+                <wp:positionH relativeFrom="column">
+                  <wp:posOffset>0</wp:posOffset>
+                </wp:positionH>
+                <wp:positionV relativeFrom="paragraph">
+                  <wp:posOffset>-635</wp:posOffset>
+                </wp:positionV>
+                <wp:extent cx="6794695" cy="6350"/>
+                <wp:effectExtent l="0" t="0" r="25400" b="31750"/>
+                <wp:wrapNone/>
+                <wp:docPr id="6" name="Line 11"/>
+                <wp:cNvGraphicFramePr>
+                  <a:graphicFrameLocks xmlns:a="http://schemas.openxmlformats.org/drawingml/2006/main"/>
+                </wp:cNvGraphicFramePr>
+                <a:graphic xmlns:a="http://schemas.openxmlformats.org/drawingml/2006/main">
+                  <a:graphicData uri="http://schemas.microsoft.com/office/word/2010/wordprocessingShape">
+                    <wps:wsp>
+                      <wps:cNvCnPr>
+                        <a:cxnSpLocks noChangeShapeType="1"/>
+                      </wps:cNvCnPr>
+                      <wps:spPr bwMode="auto">
+                        <a:xfrm>
+                          <a:off x="0" y="0"/>
+                          <a:ext cx="6794695" cy="6350"/>
+                        </a:xfrm>
+                        <a:prstGeom prst="line">
+                          <a:avLst/>
+                        </a:prstGeom>
+                        <a:noFill/>
+                        <a:ln w="9525">
+                          <a:solidFill>
+                            <a:srgbClr val="000000"/>
+                          </a:solidFill>
+                          <a:round/>
+                          <a:headEnd/>
+                          <a:tailEnd/>
+                        </a:ln>
+                        <a:extLst>
+                          <a:ext uri="{909E8E84-426E-40DD-AFC4-6F175D3DCCD1}">
+                            <a14:hiddenFill xmlns:a14="http://schemas.microsoft.com/office/drawing/2010/main">
+                              <a:noFill/>
+                            </a14:hiddenFill>
+                          </a:ext>
+                        </a:extLst>
+                      </wps:spPr>
+                      <wps:bodyPr/>
+                    </wps:wsp>
+                  </a:graphicData>
+                </a:graphic>
+                <wp14:sizeRelH relativeFrom="page">
+                  <wp14:pctWidth>0</wp14:pctWidth>
+                </wp14:sizeRelH>
+                <wp14:sizeRelV relativeFrom="page">
+                  <wp14:pctHeight>0</wp14:pctHeight>
+                </wp14:sizeRelV>
+              </wp:anchor>
+            </w:drawing>
+          </mc:Choice>
+          <mc:Fallback>
+            <w:pict>
+              <v:line w14:anchorId="24F59B32" id="Line 11" o:spid="_x0000_s1026" style="position:absolute;z-index:251669504;visibility:visible;mso-wrap-style:square;mso-width-percent:0;mso-height-percent:0;mso-wrap-distance-left:9pt;mso-wrap-distance-top:0;mso-wrap-distance-right:9pt;mso-wrap-distance-bottom:0;mso-position-horizontal:absolute;mso-position-horizontal-relative:text;mso-position-vertical:absolute;mso-position-vertical-relative:text;mso-width-percent:0;mso-height-percent:0;mso-width-relative:page;mso-height-relative:page" from="0,-.05pt" to="535pt,.45pt" o:gfxdata="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"/>
+            </w:pict>
+          </mc:Fallback>
+        </mc:AlternateContent>
+      </w:r>
+      <w:r>
+        <w:rPr>
+          <w:b/>
+          <w:sz w:val="21"/>
+          <w:szCs w:val="21"/>
+        </w:rPr>
+        <w:t xml:space="preserve">Bee Movie </w:t>
+      </w:r>
+      <w:r>
+        <w:rPr>
+          <w:b/>
+          <w:sz w:val="21"/>
+          <w:szCs w:val="21"/>
+        </w:rPr>
+        <w:t xml:space="preserve">Twitter </w:t>
+      </w:r>
+      <w:r>
+        <w:rPr>
+          <w:b/>
+          <w:sz w:val="21"/>
+          <w:szCs w:val="21"/>
+        </w:rPr>
+        <w:t>Bot</w:t>
+      </w:r>
+      <w:r>
+        <w:rPr>
+          <w:b/>
+          <w:sz w:val="21"/>
+          <w:szCs w:val="21"/>
+        </w:rPr>
+        <w:ptab w:relativeTo="margin" w:alignment="center" w:leader="none"/>
+      </w:r>
+      <w:r>
+        <w:rPr>
+          <w:b/>
+          <w:sz w:val="21"/>
+          <w:szCs w:val="21"/>
+        </w:rPr>
+        <w:t>Python, Twitter API, Heroku</w:t>
+      </w:r>
+      <w:r>
+        <w:rPr>
+          <w:b/>
+          <w:sz w:val="21"/>
+          <w:szCs w:val="21"/>
+        </w:rPr>
+        <w:ptab w:relativeTo="margin" w:alignment="right" w:leader="none"/>
+      </w:r>
+      <w:r>
+        <w:rPr>
+          <w:b/>
+          <w:sz w:val="21"/>
+          <w:szCs w:val="21"/>
+        </w:rPr>
+        <w:t>November 2017</w:t>
       </w:r>
     </w:p>
     <w:p>
@@ -2136,40 +2737,86 @@
         <w:pStyle w:val="ListParagraph"/>
         <w:numPr>
           <w:ilvl w:val="0"/>
-          <w:numId w:val="3"/>
+          <w:numId w:val="5"/>
         </w:numPr>
-        <w:rPr>
-          <w:sz w:val="21"/>
-          <w:szCs w:val="21"/>
-        </w:rPr>
-      </w:pPr>
-      <w:r>
-        <w:rPr>
-          <w:sz w:val="21"/>
-          <w:szCs w:val="21"/>
-        </w:rPr>
-        <w:t xml:space="preserve">Analyzed </w:t>
-      </w:r>
-      <w:r>
-        <w:rPr>
-          <w:sz w:val="21"/>
-          <w:szCs w:val="21"/>
-        </w:rPr>
-        <w:t xml:space="preserve">the educational benefits of games in Virtual Reality vs. mouse and keyboard </w:t>
-      </w:r>
-      <w:r>
-        <w:rPr>
-          <w:sz w:val="21"/>
-          <w:szCs w:val="21"/>
-        </w:rPr>
-        <w:t xml:space="preserve">(MAK) </w:t>
-      </w:r>
-      <w:r>
-        <w:rPr>
-          <w:sz w:val="21"/>
-          <w:szCs w:val="21"/>
-        </w:rPr>
-        <w:t>platforms</w:t>
+        <w:ind w:left="720"/>
+        <w:rPr>
+          <w:sz w:val="21"/>
+          <w:szCs w:val="21"/>
+        </w:rPr>
+      </w:pPr>
+      <w:r>
+        <w:rPr>
+          <w:sz w:val="21"/>
+          <w:szCs w:val="21"/>
+        </w:rPr>
+        <w:t>Created</w:t>
+      </w:r>
+      <w:r>
+        <w:rPr>
+          <w:sz w:val="21"/>
+          <w:szCs w:val="21"/>
+        </w:rPr>
+        <w:t xml:space="preserve"> Twitter bot</w:t>
+      </w:r>
+      <w:r>
+        <w:rPr>
+          <w:sz w:val="21"/>
+          <w:szCs w:val="21"/>
+        </w:rPr>
+        <w:t xml:space="preserve"> at </w:t>
+      </w:r>
+      <w:proofErr w:type="spellStart"/>
+      <w:r>
+        <w:rPr>
+          <w:sz w:val="21"/>
+          <w:szCs w:val="21"/>
+        </w:rPr>
+        <w:t>HackNC</w:t>
+      </w:r>
+      <w:proofErr w:type="spellEnd"/>
+      <w:r>
+        <w:rPr>
+          <w:sz w:val="21"/>
+          <w:szCs w:val="21"/>
+        </w:rPr>
+        <w:t xml:space="preserve"> </w:t>
+      </w:r>
+      <w:r>
+        <w:rPr>
+          <w:sz w:val="21"/>
+          <w:szCs w:val="21"/>
+        </w:rPr>
+        <w:t xml:space="preserve">2017 </w:t>
+      </w:r>
+      <w:r>
+        <w:rPr>
+          <w:sz w:val="21"/>
+          <w:szCs w:val="21"/>
+        </w:rPr>
+        <w:t xml:space="preserve">based on the content from </w:t>
+      </w:r>
+      <w:r>
+        <w:rPr>
+          <w:i/>
+          <w:sz w:val="21"/>
+          <w:szCs w:val="21"/>
+        </w:rPr>
+        <w:t>Bee Movie</w:t>
+      </w:r>
+      <w:r>
+        <w:rPr>
+          <w:sz w:val="21"/>
+          <w:szCs w:val="21"/>
+        </w:rPr>
+        <w:t xml:space="preserve">, auto-deployed through </w:t>
+      </w:r>
+      <w:r>
+        <w:rPr>
+          <w:sz w:val="21"/>
+          <w:szCs w:val="21"/>
+        </w:rPr>
+        <w:t>Heroku</w:t>
       </w:r>
     </w:p>
     <w:p>
@@ -2177,19 +2824,76 @@
         <w:pStyle w:val="ListParagraph"/>
         <w:numPr>
           <w:ilvl w:val="0"/>
-          <w:numId w:val="3"/>
+          <w:numId w:val="5"/>
         </w:numPr>
-        <w:rPr>
-          <w:sz w:val="21"/>
-          <w:szCs w:val="21"/>
-        </w:rPr>
-      </w:pPr>
-      <w:r>
-        <w:rPr>
-          <w:sz w:val="21"/>
-          <w:szCs w:val="21"/>
-        </w:rPr>
-        <w:t>Developed pre- and post-survey questions for control (MAK) and experimental (VR) groups</w:t>
+        <w:ind w:left="720"/>
+        <w:rPr>
+          <w:sz w:val="21"/>
+          <w:szCs w:val="21"/>
+        </w:rPr>
+      </w:pPr>
+      <w:r>
+        <w:rPr>
+          <w:sz w:val="21"/>
+          <w:szCs w:val="21"/>
+        </w:rPr>
+        <w:t>R</w:t>
+      </w:r>
+      <w:r>
+        <w:rPr>
+          <w:sz w:val="21"/>
+          <w:szCs w:val="21"/>
+        </w:rPr>
+        <w:t xml:space="preserve">andomized output </w:t>
+      </w:r>
+      <w:r>
+        <w:rPr>
+          <w:sz w:val="21"/>
+          <w:szCs w:val="21"/>
+        </w:rPr>
+        <w:t xml:space="preserve">tweeted hourly </w:t>
+      </w:r>
+      <w:r>
+        <w:rPr>
+          <w:sz w:val="21"/>
+          <w:szCs w:val="21"/>
+        </w:rPr>
+        <w:t xml:space="preserve">from tweets of </w:t>
+      </w:r>
+      <w:r>
+        <w:rPr>
+          <w:sz w:val="21"/>
+          <w:szCs w:val="21"/>
+        </w:rPr>
+        <w:t xml:space="preserve">another </w:t>
+      </w:r>
+      <w:r>
+        <w:rPr>
+          <w:sz w:val="21"/>
+          <w:szCs w:val="21"/>
+        </w:rPr>
+        <w:t>Bee Movie-</w:t>
+      </w:r>
+      <w:r>
+        <w:rPr>
+          <w:sz w:val="21"/>
+          <w:szCs w:val="21"/>
+        </w:rPr>
+        <w:t>related</w:t>
+      </w:r>
+      <w:r>
+        <w:rPr>
+          <w:sz w:val="21"/>
+          <w:szCs w:val="21"/>
+        </w:rPr>
+        <w:t xml:space="preserve"> </w:t>
+      </w:r>
+      <w:r>
+        <w:rPr>
+          <w:sz w:val="21"/>
+          <w:szCs w:val="21"/>
+        </w:rPr>
+        <w:t>account</w:t>
       </w:r>
     </w:p>
     <w:p>
@@ -2197,41 +2901,62 @@
         <w:pStyle w:val="ListParagraph"/>
         <w:numPr>
           <w:ilvl w:val="0"/>
-          <w:numId w:val="3"/>
+          <w:numId w:val="5"/>
         </w:numPr>
-        <w:rPr>
-          <w:sz w:val="21"/>
-          <w:szCs w:val="21"/>
-        </w:rPr>
-      </w:pPr>
-      <w:r>
-        <w:rPr>
-          <w:sz w:val="21"/>
-          <w:szCs w:val="21"/>
-        </w:rPr>
-        <w:t xml:space="preserve">Co-author </w:t>
-      </w:r>
-      <w:r>
-        <w:rPr>
-          <w:sz w:val="21"/>
-          <w:szCs w:val="21"/>
-        </w:rPr>
-        <w:t xml:space="preserve">of </w:t>
-      </w:r>
-      <w:r>
-        <w:rPr>
-          <w:i/>
-          <w:sz w:val="21"/>
-          <w:szCs w:val="21"/>
-        </w:rPr>
-        <w:t>Improving Educational Performance: Evaluating Virtual Reality Technology as an Enhanced Game-Based Learning Practice</w:t>
-      </w:r>
-      <w:r>
-        <w:rPr>
-          <w:sz w:val="21"/>
-          <w:szCs w:val="21"/>
-        </w:rPr>
-        <w:t xml:space="preserve"> (unpublished)</w:t>
+        <w:ind w:left="720"/>
+        <w:rPr>
+          <w:sz w:val="21"/>
+          <w:szCs w:val="21"/>
+        </w:rPr>
+      </w:pPr>
+      <w:r>
+        <w:rPr>
+          <w:sz w:val="21"/>
+          <w:szCs w:val="21"/>
+        </w:rPr>
+        <w:t xml:space="preserve">Searches hourly </w:t>
+      </w:r>
+      <w:r>
+        <w:rPr>
+          <w:sz w:val="21"/>
+          <w:szCs w:val="21"/>
+        </w:rPr>
+        <w:t xml:space="preserve">for </w:t>
+      </w:r>
+      <w:r>
+        <w:rPr>
+          <w:sz w:val="21"/>
+          <w:szCs w:val="21"/>
+        </w:rPr>
+        <w:t xml:space="preserve">new </w:t>
+      </w:r>
+      <w:r>
+        <w:rPr>
+          <w:sz w:val="21"/>
+          <w:szCs w:val="21"/>
+        </w:rPr>
+        <w:t>tweets containing the string “love bees”</w:t>
+      </w:r>
+      <w:r>
+        <w:rPr>
+          <w:sz w:val="21"/>
+          <w:szCs w:val="21"/>
+        </w:rPr>
+        <w:t xml:space="preserve"> and replie</w:t>
+      </w:r>
+      <w:r>
+        <w:rPr>
+          <w:sz w:val="21"/>
+          <w:szCs w:val="21"/>
+        </w:rPr>
+        <w:t>s</w:t>
+      </w:r>
+      <w:r>
+        <w:rPr>
+          <w:sz w:val="21"/>
+          <w:szCs w:val="21"/>
+        </w:rPr>
+        <w:t xml:space="preserve"> to user</w:t>
       </w:r>
     </w:p>
     <w:p>
@@ -2239,27 +2964,175 @@
         <w:spacing w:before="120"/>
         <w:rPr>
           <w:b/>
-          <w:sz w:val="21"/>
-          <w:szCs w:val="21"/>
-        </w:rPr>
-      </w:pPr>
-      <w:r>
-        <w:rPr>
-          <w:b/>
-          <w:sz w:val="21"/>
-          <w:szCs w:val="21"/>
+        </w:rPr>
+      </w:pPr>
+      <w:r>
+        <w:rPr>
+          <w:b/>
         </w:rPr>
         <w:t>HONORS AND ACTIVITIES</w:t>
       </w:r>
     </w:p>
     <w:p>
       <w:pPr>
-        <w:ind w:left="288"/>
-        <w:rPr>
-          <w:sz w:val="21"/>
-          <w:szCs w:val="21"/>
-        </w:rPr>
-      </w:pPr>
+        <w:spacing w:before="120"/>
+        <w:ind w:left="360"/>
+        <w:rPr>
+          <w:b/>
+          <w:sz w:val="22"/>
+          <w:szCs w:val="22"/>
+        </w:rPr>
+      </w:pPr>
+      <w:r>
+        <w:rPr>
+          <w:noProof/>
+          <w:sz w:val="21"/>
+          <w:szCs w:val="21"/>
+        </w:rPr>
+        <mc:AlternateContent>
+          <mc:Choice Requires="wps">
+            <w:drawing>
+              <wp:anchor distT="0" distB="0" distL="114300" distR="114300" simplePos="0" relativeHeight="251677696" behindDoc="0" locked="0" layoutInCell="1" allowOverlap="1" wp14:anchorId="0E9AE6E8" wp14:editId="67990A7A">
+                <wp:simplePos x="0" y="0"/>
+                <wp:positionH relativeFrom="column">
+                  <wp:posOffset>0</wp:posOffset>
+                </wp:positionH>
+                <wp:positionV relativeFrom="paragraph">
+                  <wp:posOffset>-1116</wp:posOffset>
+                </wp:positionV>
+                <wp:extent cx="6858000" cy="6350"/>
+                <wp:effectExtent l="0" t="0" r="19050" b="31750"/>
+                <wp:wrapNone/>
+                <wp:docPr id="9" name="Line 11"/>
+                <wp:cNvGraphicFramePr>
+                  <a:graphicFrameLocks xmlns:a="http://schemas.openxmlformats.org/drawingml/2006/main"/>
+                </wp:cNvGraphicFramePr>
+                <a:graphic xmlns:a="http://schemas.openxmlformats.org/drawingml/2006/main">
+                  <a:graphicData uri="http://schemas.microsoft.com/office/word/2010/wordprocessingShape">
+                    <wps:wsp>
+                      <wps:cNvCnPr>
+                        <a:cxnSpLocks noChangeShapeType="1"/>
+                      </wps:cNvCnPr>
+                      <wps:spPr bwMode="auto">
+                        <a:xfrm>
+                          <a:off x="0" y="0"/>
+                          <a:ext cx="6858000" cy="6350"/>
+                        </a:xfrm>
+                        <a:prstGeom prst="line">
+                          <a:avLst/>
+                        </a:prstGeom>
+                        <a:noFill/>
+                        <a:ln w="9525">
+                          <a:solidFill>
+                            <a:srgbClr val="000000"/>
+                          </a:solidFill>
+                          <a:round/>
+                          <a:headEnd/>
+                          <a:tailEnd/>
+                        </a:ln>
+                        <a:extLst>
+                          <a:ext uri="{909E8E84-426E-40DD-AFC4-6F175D3DCCD1}">
+                            <a14:hiddenFill xmlns:a14="http://schemas.microsoft.com/office/drawing/2010/main">
+                              <a:noFill/>
+                            </a14:hiddenFill>
+                          </a:ext>
+                        </a:extLst>
+                      </wps:spPr>
+                      <wps:bodyPr/>
+                    </wps:wsp>
+                  </a:graphicData>
+                </a:graphic>
+                <wp14:sizeRelH relativeFrom="page">
+                  <wp14:pctWidth>0</wp14:pctWidth>
+                </wp14:sizeRelH>
+                <wp14:sizeRelV relativeFrom="page">
+                  <wp14:pctHeight>0</wp14:pctHeight>
+                </wp14:sizeRelV>
+              </wp:anchor>
+            </w:drawing>
+          </mc:Choice>
+          <mc:Fallback>
+            <w:pict>
+              <v:line w14:anchorId="5C6D3369" id="Line 11" o:spid="_x0000_s1026" style="position:absolute;z-index:251677696;visibility:visible;mso-wrap-style:square;mso-width-percent:0;mso-height-percent:0;mso-wrap-distance-left:9pt;mso-wrap-distance-top:0;mso-wrap-distance-right:9pt;mso-wrap-distance-bottom:0;mso-position-horizontal:absolute;mso-position-horizontal-relative:text;mso-position-vertical:absolute;mso-position-vertical-relative:text;mso-width-percent:0;mso-height-percent:0;mso-width-relative:page;mso-height-relative:page" from="0,-.1pt" to="540pt,.4pt" o:gfxdata="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"/>
+            </w:pict>
+          </mc:Fallback>
+        </mc:AlternateContent>
+      </w:r>
+      <w:r>
+        <w:rPr>
+          <w:noProof/>
+          <w:sz w:val="21"/>
+          <w:szCs w:val="21"/>
+        </w:rPr>
+        <mc:AlternateContent>
+          <mc:Choice Requires="wps">
+            <w:drawing>
+              <wp:anchor distT="0" distB="0" distL="114300" distR="114300" simplePos="0" relativeHeight="251671552" behindDoc="0" locked="0" layoutInCell="1" allowOverlap="1" wp14:anchorId="46F7A6F3" wp14:editId="25CC85C1">
+                <wp:simplePos x="0" y="0"/>
+                <wp:positionH relativeFrom="column">
+                  <wp:posOffset>0</wp:posOffset>
+                </wp:positionH>
+                <wp:positionV relativeFrom="paragraph">
+                  <wp:posOffset>0</wp:posOffset>
+                </wp:positionV>
+                <wp:extent cx="6794695" cy="6350"/>
+                <wp:effectExtent l="0" t="0" r="25400" b="31750"/>
+                <wp:wrapNone/>
+                <wp:docPr id="8" name="Line 11"/>
+                <wp:cNvGraphicFramePr>
+                  <a:graphicFrameLocks xmlns:a="http://schemas.openxmlformats.org/drawingml/2006/main"/>
+                </wp:cNvGraphicFramePr>
+                <a:graphic xmlns:a="http://schemas.openxmlformats.org/drawingml/2006/main">
+                  <a:graphicData uri="http://schemas.microsoft.com/office/word/2010/wordprocessingShape">
+                    <wps:wsp>
+                      <wps:cNvCnPr>
+                        <a:cxnSpLocks noChangeShapeType="1"/>
+                      </wps:cNvCnPr>
+                      <wps:spPr bwMode="auto">
+                        <a:xfrm>
+                          <a:off x="0" y="0"/>
+                          <a:ext cx="6794695" cy="6350"/>
+                        </a:xfrm>
+                        <a:prstGeom prst="line">
+                          <a:avLst/>
+                        </a:prstGeom>
+                        <a:noFill/>
+                        <a:ln w="9525">
+                          <a:solidFill>
+                            <a:srgbClr val="000000"/>
+                          </a:solidFill>
+                          <a:round/>
+                          <a:headEnd/>
+                          <a:tailEnd/>
+                        </a:ln>
+                        <a:extLst>
+                          <a:ext uri="{909E8E84-426E-40DD-AFC4-6F175D3DCCD1}">
+                            <a14:hiddenFill xmlns:a14="http://schemas.microsoft.com/office/drawing/2010/main">
+                              <a:noFill/>
+                            </a14:hiddenFill>
+                          </a:ext>
+                        </a:extLst>
+                      </wps:spPr>
+                      <wps:bodyPr/>
+                    </wps:wsp>
+                  </a:graphicData>
+                </a:graphic>
+                <wp14:sizeRelH relativeFrom="page">
+                  <wp14:pctWidth>0</wp14:pctWidth>
+                </wp14:sizeRelH>
+                <wp14:sizeRelV relativeFrom="page">
+                  <wp14:pctHeight>0</wp14:pctHeight>
+                </wp14:sizeRelV>
+              </wp:anchor>
+            </w:drawing>
+          </mc:Choice>
+          <mc:Fallback>
+            <w:pict>
+              <v:line w14:anchorId="02631F4D" id="Line 11" o:spid="_x0000_s1026" style="position:absolute;z-index:251671552;visibility:visible;mso-wrap-style:square;mso-width-percent:0;mso-height-percent:0;mso-wrap-distance-left:9pt;mso-wrap-distance-top:0;mso-wrap-distance-right:9pt;mso-wrap-distance-bottom:0;mso-position-horizontal:absolute;mso-position-horizontal-relative:text;mso-position-vertical:absolute;mso-position-vertical-relative:text;mso-width-percent:0;mso-height-percent:0;mso-width-relative:page;mso-height-relative:page" from="0,0" to="535pt,.5pt" o:gfxdata="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"/>
+            </w:pict>
+          </mc:Fallback>
+        </mc:AlternateContent>
+      </w:r>
       <w:r>
         <w:rPr>
           <w:sz w:val="21"/>
@@ -2272,14 +3145,6 @@
           <w:sz w:val="21"/>
           <w:szCs w:val="21"/>
         </w:rPr>
-        <w:t xml:space="preserve"> Alternative Service Break Alaska 2017 Team Member,</w:t>
-      </w:r>
-      <w:r>
-        <w:rPr>
-          <w:b/>
-          <w:sz w:val="21"/>
-          <w:szCs w:val="21"/>
-        </w:rPr>
         <w:t xml:space="preserve"> </w:t>
       </w:r>
       <w:r>
@@ -2287,6 +3152,28 @@
           <w:sz w:val="21"/>
           <w:szCs w:val="21"/>
         </w:rPr>
+        <w:t xml:space="preserve">Rewriting the Code Member, </w:t>
+      </w:r>
+      <w:r>
+        <w:rPr>
+          <w:sz w:val="21"/>
+          <w:szCs w:val="21"/>
+        </w:rPr>
+        <w:t>Alternative Service Break Alaska 2017 Team Member,</w:t>
+      </w:r>
+      <w:r>
+        <w:rPr>
+          <w:b/>
+          <w:sz w:val="21"/>
+          <w:szCs w:val="21"/>
+        </w:rPr>
+        <w:t xml:space="preserve"> </w:t>
+      </w:r>
+      <w:r>
+        <w:rPr>
+          <w:sz w:val="21"/>
+          <w:szCs w:val="21"/>
+        </w:rPr>
         <w:t xml:space="preserve">Just </w:t>
       </w:r>
       <w:proofErr w:type="spellStart"/>
@@ -2310,28 +3197,7 @@
           <w:sz w:val="21"/>
           <w:szCs w:val="21"/>
         </w:rPr>
-        <w:t>University Scholars Program Member,</w:t>
-      </w:r>
-      <w:r>
-        <w:rPr>
-          <w:sz w:val="21"/>
-          <w:szCs w:val="21"/>
-        </w:rPr>
-        <w:t xml:space="preserve"> </w:t>
-      </w:r>
-      <w:r>
-        <w:rPr>
-          <w:sz w:val="21"/>
-          <w:szCs w:val="21"/>
-        </w:rPr>
-        <w:t>Park Scholarships Ambassador,</w:t>
-      </w:r>
-      <w:r>
-        <w:rPr>
-          <w:sz w:val="21"/>
-          <w:szCs w:val="21"/>
-        </w:rPr>
-        <w:t xml:space="preserve"> Chinese Undergradu</w:t>
+        <w:t>Chinese Undergradu</w:t>
       </w:r>
       <w:r>
         <w:rPr>
@@ -3757,18 +4623,6 @@
       </w:tblBorders>
     </w:tblPr>
   </w:style>
-  <w:style w:type="character" w:styleId="UnresolvedMention">
-    <w:name w:val="Unresolved Mention"/>
-    <w:basedOn w:val="DefaultParagraphFont"/>
-    <w:uiPriority w:val="99"/>
-    <w:semiHidden/>
-    <w:unhideWhenUsed/>
-    <w:rsid w:val="00DF7707"/>
-    <w:rPr>
-      <w:color w:val="808080"/>
-      <w:shd w:val="clear" w:color="auto" w:fill="E6E6E6"/>
-    </w:rPr>
-  </w:style>
 </w:styles>
 </file>
 
